--- a/Recipe Management Application.docx
+++ b/Recipe Management Application.docx
@@ -553,7 +553,7 @@
             </w:rPr>
             <w:fldChar w:fldCharType="separate"/>
           </w:r>
-          <w:hyperlink w:anchor="_Toc188461731" w:history="1">
+          <w:hyperlink w:anchor="_Toc188567430" w:history="1">
             <w:r>
               <w:rPr>
                 <w:rStyle w:val="Hyperlink"/>
@@ -581,7 +581,7 @@
                 <w:noProof/>
                 <w:webHidden/>
               </w:rPr>
-              <w:instrText xml:space="preserve"> PAGEREF _Toc188461731 \h </w:instrText>
+              <w:instrText xml:space="preserve"> PAGEREF _Toc188567430 \h </w:instrText>
             </w:r>
             <w:r>
               <w:rPr>
@@ -625,14 +625,14 @@
               <w14:ligatures w14:val="none"/>
             </w:rPr>
           </w:pPr>
-          <w:hyperlink w:anchor="_Toc188461732" w:history="1">
+          <w:hyperlink w:anchor="_Toc188567431" w:history="1">
             <w:r>
               <w:rPr>
                 <w:rStyle w:val="Hyperlink"/>
                 <w:rFonts w:ascii="Times New Roman" w:hAnsi="Times New Roman" w:cs="Times New Roman"/>
                 <w:noProof/>
               </w:rPr>
-              <w:t>Domain Analysis</w:t>
+              <w:t>Problem Definition</w:t>
             </w:r>
             <w:r>
               <w:rPr>
@@ -653,7 +653,7 @@
                 <w:noProof/>
                 <w:webHidden/>
               </w:rPr>
-              <w:instrText xml:space="preserve"> PAGEREF _Toc188461732 \h </w:instrText>
+              <w:instrText xml:space="preserve"> PAGEREF _Toc188567431 \h </w:instrText>
             </w:r>
             <w:r>
               <w:rPr>
@@ -697,7 +697,79 @@
               <w14:ligatures w14:val="none"/>
             </w:rPr>
           </w:pPr>
-          <w:hyperlink w:anchor="_Toc188461733" w:history="1">
+          <w:hyperlink w:anchor="_Toc188567432" w:history="1">
+            <w:r>
+              <w:rPr>
+                <w:rStyle w:val="Hyperlink"/>
+                <w:rFonts w:ascii="Times New Roman" w:hAnsi="Times New Roman" w:cs="Times New Roman"/>
+                <w:noProof/>
+              </w:rPr>
+              <w:t>Ontology Design</w:t>
+            </w:r>
+            <w:r>
+              <w:rPr>
+                <w:noProof/>
+                <w:webHidden/>
+              </w:rPr>
+              <w:tab/>
+            </w:r>
+            <w:r>
+              <w:rPr>
+                <w:noProof/>
+                <w:webHidden/>
+              </w:rPr>
+              <w:fldChar w:fldCharType="begin"/>
+            </w:r>
+            <w:r>
+              <w:rPr>
+                <w:noProof/>
+                <w:webHidden/>
+              </w:rPr>
+              <w:instrText xml:space="preserve"> PAGEREF _Toc188567432 \h </w:instrText>
+            </w:r>
+            <w:r>
+              <w:rPr>
+                <w:noProof/>
+                <w:webHidden/>
+              </w:rPr>
+            </w:r>
+            <w:r>
+              <w:rPr>
+                <w:noProof/>
+                <w:webHidden/>
+              </w:rPr>
+              <w:fldChar w:fldCharType="separate"/>
+            </w:r>
+            <w:r>
+              <w:rPr>
+                <w:noProof/>
+                <w:webHidden/>
+              </w:rPr>
+              <w:t>4</w:t>
+            </w:r>
+            <w:r>
+              <w:rPr>
+                <w:noProof/>
+                <w:webHidden/>
+              </w:rPr>
+              <w:fldChar w:fldCharType="end"/>
+            </w:r>
+          </w:hyperlink>
+        </w:p>
+        <w:p>
+          <w:pPr>
+            <w:pStyle w:val="TOC2"/>
+            <w:tabs>
+              <w:tab w:val="right" w:leader="dot" w:pos="9350"/>
+            </w:tabs>
+            <w:rPr>
+              <w:rFonts w:eastAsiaTheme="minorEastAsia"/>
+              <w:noProof/>
+              <w:kern w:val="0"/>
+              <w14:ligatures w14:val="none"/>
+            </w:rPr>
+          </w:pPr>
+          <w:hyperlink w:anchor="_Toc188567433" w:history="1">
             <w:r>
               <w:rPr>
                 <w:rStyle w:val="Hyperlink"/>
@@ -725,7 +797,7 @@
                 <w:noProof/>
                 <w:webHidden/>
               </w:rPr>
-              <w:instrText xml:space="preserve"> PAGEREF _Toc188461733 \h </w:instrText>
+              <w:instrText xml:space="preserve"> PAGEREF _Toc188567433 \h </w:instrText>
             </w:r>
             <w:r>
               <w:rPr>
@@ -745,7 +817,7 @@
                 <w:noProof/>
                 <w:webHidden/>
               </w:rPr>
-              <w:t>5</w:t>
+              <w:t>6</w:t>
             </w:r>
             <w:r>
               <w:rPr>
@@ -769,79 +841,7 @@
               <w14:ligatures w14:val="none"/>
             </w:rPr>
           </w:pPr>
-          <w:hyperlink w:anchor="_Toc188461734" w:history="1">
-            <w:r>
-              <w:rPr>
-                <w:rStyle w:val="Hyperlink"/>
-                <w:rFonts w:ascii="Times New Roman" w:hAnsi="Times New Roman" w:cs="Times New Roman"/>
-                <w:noProof/>
-              </w:rPr>
-              <w:t>The main elements of Ontology</w:t>
-            </w:r>
-            <w:r>
-              <w:rPr>
-                <w:noProof/>
-                <w:webHidden/>
-              </w:rPr>
-              <w:tab/>
-            </w:r>
-            <w:r>
-              <w:rPr>
-                <w:noProof/>
-                <w:webHidden/>
-              </w:rPr>
-              <w:fldChar w:fldCharType="begin"/>
-            </w:r>
-            <w:r>
-              <w:rPr>
-                <w:noProof/>
-                <w:webHidden/>
-              </w:rPr>
-              <w:instrText xml:space="preserve"> PAGEREF _Toc188461734 \h </w:instrText>
-            </w:r>
-            <w:r>
-              <w:rPr>
-                <w:noProof/>
-                <w:webHidden/>
-              </w:rPr>
-            </w:r>
-            <w:r>
-              <w:rPr>
-                <w:noProof/>
-                <w:webHidden/>
-              </w:rPr>
-              <w:fldChar w:fldCharType="separate"/>
-            </w:r>
-            <w:r>
-              <w:rPr>
-                <w:noProof/>
-                <w:webHidden/>
-              </w:rPr>
-              <w:t>5</w:t>
-            </w:r>
-            <w:r>
-              <w:rPr>
-                <w:noProof/>
-                <w:webHidden/>
-              </w:rPr>
-              <w:fldChar w:fldCharType="end"/>
-            </w:r>
-          </w:hyperlink>
-        </w:p>
-        <w:p>
-          <w:pPr>
-            <w:pStyle w:val="TOC1"/>
-            <w:tabs>
-              <w:tab w:val="right" w:leader="dot" w:pos="9350"/>
-            </w:tabs>
-            <w:rPr>
-              <w:rFonts w:eastAsiaTheme="minorEastAsia"/>
-              <w:noProof/>
-              <w:kern w:val="0"/>
-              <w14:ligatures w14:val="none"/>
-            </w:rPr>
-          </w:pPr>
-          <w:hyperlink w:anchor="_Toc188461735" w:history="1">
+          <w:hyperlink w:anchor="_Toc188567434" w:history="1">
             <w:r>
               <w:rPr>
                 <w:rStyle w:val="Hyperlink"/>
@@ -869,7 +869,7 @@
                 <w:noProof/>
                 <w:webHidden/>
               </w:rPr>
-              <w:instrText xml:space="preserve"> PAGEREF _Toc188461735 \h </w:instrText>
+              <w:instrText xml:space="preserve"> PAGEREF _Toc188567434 \h </w:instrText>
             </w:r>
             <w:r>
               <w:rPr>
@@ -913,15 +913,14 @@
               <w14:ligatures w14:val="none"/>
             </w:rPr>
           </w:pPr>
-          <w:hyperlink w:anchor="_Toc188461736" w:history="1">
+          <w:hyperlink w:anchor="_Toc188567435" w:history="1">
             <w:r>
               <w:rPr>
                 <w:rStyle w:val="Hyperlink"/>
-                <w:rFonts w:ascii="Times New Roman" w:eastAsia="Segoe UI Symbol" w:hAnsi="Times New Roman" w:cs="Times New Roman"/>
+                <w:rFonts w:ascii="Times New Roman" w:hAnsi="Times New Roman" w:cs="Times New Roman"/>
                 <w:noProof/>
-                <w:lang w:eastAsia="ja-JP"/>
               </w:rPr>
-              <w:t>Application Development</w:t>
+              <w:t>Data Integration</w:t>
             </w:r>
             <w:r>
               <w:rPr>
@@ -942,153 +941,7 @@
                 <w:noProof/>
                 <w:webHidden/>
               </w:rPr>
-              <w:instrText xml:space="preserve"> PAGEREF _Toc188461736 \h </w:instrText>
-            </w:r>
-            <w:r>
-              <w:rPr>
-                <w:noProof/>
-                <w:webHidden/>
-              </w:rPr>
-            </w:r>
-            <w:r>
-              <w:rPr>
-                <w:noProof/>
-                <w:webHidden/>
-              </w:rPr>
-              <w:fldChar w:fldCharType="separate"/>
-            </w:r>
-            <w:r>
-              <w:rPr>
-                <w:noProof/>
-                <w:webHidden/>
-              </w:rPr>
-              <w:t>7</w:t>
-            </w:r>
-            <w:r>
-              <w:rPr>
-                <w:noProof/>
-                <w:webHidden/>
-              </w:rPr>
-              <w:fldChar w:fldCharType="end"/>
-            </w:r>
-          </w:hyperlink>
-        </w:p>
-        <w:p>
-          <w:pPr>
-            <w:pStyle w:val="TOC2"/>
-            <w:tabs>
-              <w:tab w:val="right" w:leader="dot" w:pos="9350"/>
-            </w:tabs>
-            <w:rPr>
-              <w:rFonts w:eastAsiaTheme="minorEastAsia"/>
-              <w:noProof/>
-              <w:kern w:val="0"/>
-              <w14:ligatures w14:val="none"/>
-            </w:rPr>
-          </w:pPr>
-          <w:hyperlink w:anchor="_Toc188461737" w:history="1">
-            <w:r>
-              <w:rPr>
-                <w:rStyle w:val="Hyperlink"/>
-                <w:rFonts w:ascii="Times New Roman" w:hAnsi="Times New Roman" w:cs="Times New Roman"/>
-                <w:noProof/>
-                <w:lang w:eastAsia="ja-JP"/>
-              </w:rPr>
-              <w:t>Functional Requirements</w:t>
-            </w:r>
-            <w:r>
-              <w:rPr>
-                <w:noProof/>
-                <w:webHidden/>
-              </w:rPr>
-              <w:tab/>
-            </w:r>
-            <w:r>
-              <w:rPr>
-                <w:noProof/>
-                <w:webHidden/>
-              </w:rPr>
-              <w:fldChar w:fldCharType="begin"/>
-            </w:r>
-            <w:r>
-              <w:rPr>
-                <w:noProof/>
-                <w:webHidden/>
-              </w:rPr>
-              <w:instrText xml:space="preserve"> PAGEREF _Toc188461737 \h </w:instrText>
-            </w:r>
-            <w:r>
-              <w:rPr>
-                <w:noProof/>
-                <w:webHidden/>
-              </w:rPr>
-            </w:r>
-            <w:r>
-              <w:rPr>
-                <w:noProof/>
-                <w:webHidden/>
-              </w:rPr>
-              <w:fldChar w:fldCharType="separate"/>
-            </w:r>
-            <w:r>
-              <w:rPr>
-                <w:noProof/>
-                <w:webHidden/>
-              </w:rPr>
-              <w:t>7</w:t>
-            </w:r>
-            <w:r>
-              <w:rPr>
-                <w:noProof/>
-                <w:webHidden/>
-              </w:rPr>
-              <w:fldChar w:fldCharType="end"/>
-            </w:r>
-          </w:hyperlink>
-        </w:p>
-        <w:p>
-          <w:pPr>
-            <w:pStyle w:val="TOC1"/>
-            <w:tabs>
-              <w:tab w:val="right" w:leader="dot" w:pos="9350"/>
-            </w:tabs>
-            <w:rPr>
-              <w:rFonts w:eastAsiaTheme="minorEastAsia"/>
-              <w:noProof/>
-              <w:kern w:val="0"/>
-              <w14:ligatures w14:val="none"/>
-            </w:rPr>
-          </w:pPr>
-          <w:hyperlink w:anchor="_Toc188461738" w:history="1">
-            <w:r>
-              <w:rPr>
-                <w:rStyle w:val="Hyperlink"/>
-                <w:rFonts w:ascii="Times New Roman" w:eastAsia="Segoe UI Symbol" w:hAnsi="Times New Roman" w:cs="Times New Roman"/>
-                <w:noProof/>
-                <w:lang w:eastAsia="ja-JP"/>
-              </w:rPr>
-              <w:t>Validation and Consistency Check</w:t>
-            </w:r>
-            <w:r>
-              <w:rPr>
-                <w:noProof/>
-                <w:webHidden/>
-              </w:rPr>
-              <w:tab/>
-            </w:r>
-            <w:r>
-              <w:rPr>
-                <w:noProof/>
-                <w:webHidden/>
-              </w:rPr>
-              <w:fldChar w:fldCharType="begin"/>
-            </w:r>
-            <w:r>
-              <w:rPr>
-                <w:noProof/>
-                <w:webHidden/>
-              </w:rPr>
-              <w:instrText xml:space="preserve"> PAGEREF _Toc188461738 \h </w:instrText>
+              <w:instrText xml:space="preserve"> PAGEREF _Toc188567435 \h </w:instrText>
             </w:r>
             <w:r>
               <w:rPr>
@@ -1132,7 +985,7 @@
               <w14:ligatures w14:val="none"/>
             </w:rPr>
           </w:pPr>
-          <w:hyperlink w:anchor="_Toc188461739" w:history="1">
+          <w:hyperlink w:anchor="_Toc188567436" w:history="1">
             <w:r>
               <w:rPr>
                 <w:rStyle w:val="Hyperlink"/>
@@ -1140,7 +993,7 @@
                 <w:noProof/>
                 <w:lang w:eastAsia="ja-JP"/>
               </w:rPr>
-              <w:t>Tools and Technologies</w:t>
+              <w:t>Application Development</w:t>
             </w:r>
             <w:r>
               <w:rPr>
@@ -1161,80 +1014,7 @@
                 <w:noProof/>
                 <w:webHidden/>
               </w:rPr>
-              <w:instrText xml:space="preserve"> PAGEREF _Toc188461739 \h </w:instrText>
-            </w:r>
-            <w:r>
-              <w:rPr>
-                <w:noProof/>
-                <w:webHidden/>
-              </w:rPr>
-            </w:r>
-            <w:r>
-              <w:rPr>
-                <w:noProof/>
-                <w:webHidden/>
-              </w:rPr>
-              <w:fldChar w:fldCharType="separate"/>
-            </w:r>
-            <w:r>
-              <w:rPr>
-                <w:noProof/>
-                <w:webHidden/>
-              </w:rPr>
-              <w:t>8</w:t>
-            </w:r>
-            <w:r>
-              <w:rPr>
-                <w:noProof/>
-                <w:webHidden/>
-              </w:rPr>
-              <w:fldChar w:fldCharType="end"/>
-            </w:r>
-          </w:hyperlink>
-        </w:p>
-        <w:p>
-          <w:pPr>
-            <w:pStyle w:val="TOC1"/>
-            <w:tabs>
-              <w:tab w:val="right" w:leader="dot" w:pos="9350"/>
-            </w:tabs>
-            <w:rPr>
-              <w:rFonts w:eastAsiaTheme="minorEastAsia"/>
-              <w:noProof/>
-              <w:kern w:val="0"/>
-              <w14:ligatures w14:val="none"/>
-            </w:rPr>
-          </w:pPr>
-          <w:hyperlink w:anchor="_Toc188461740" w:history="1">
-            <w:r>
-              <w:rPr>
-                <w:rStyle w:val="Hyperlink"/>
-                <w:rFonts w:ascii="Times New Roman" w:eastAsia="Segoe UI Symbol" w:hAnsi="Times New Roman" w:cs="Times New Roman"/>
-                <w:noProof/>
-                <w:lang w:eastAsia="ja-JP"/>
-              </w:rPr>
-              <w:t>Conclusion</w:t>
-            </w:r>
-            <w:r>
-              <w:rPr>
-                <w:noProof/>
-                <w:webHidden/>
-              </w:rPr>
-              <w:tab/>
-            </w:r>
-            <w:r>
-              <w:rPr>
-                <w:noProof/>
-                <w:webHidden/>
-              </w:rPr>
-              <w:fldChar w:fldCharType="begin"/>
-            </w:r>
-            <w:r>
-              <w:rPr>
-                <w:noProof/>
-                <w:webHidden/>
-              </w:rPr>
-              <w:instrText xml:space="preserve"> PAGEREF _Toc188461740 \h </w:instrText>
+              <w:instrText xml:space="preserve"> PAGEREF _Toc188567436 \h </w:instrText>
             </w:r>
             <w:r>
               <w:rPr>
@@ -1267,6 +1047,225 @@
         </w:p>
         <w:p>
           <w:pPr>
+            <w:pStyle w:val="TOC1"/>
+            <w:tabs>
+              <w:tab w:val="right" w:leader="dot" w:pos="9350"/>
+            </w:tabs>
+            <w:rPr>
+              <w:rFonts w:eastAsiaTheme="minorEastAsia"/>
+              <w:noProof/>
+              <w:kern w:val="0"/>
+              <w14:ligatures w14:val="none"/>
+            </w:rPr>
+          </w:pPr>
+          <w:hyperlink w:anchor="_Toc188567437" w:history="1">
+            <w:r>
+              <w:rPr>
+                <w:rStyle w:val="Hyperlink"/>
+                <w:rFonts w:ascii="Times New Roman" w:eastAsia="Segoe UI Symbol" w:hAnsi="Times New Roman" w:cs="Times New Roman"/>
+                <w:noProof/>
+                <w:lang w:eastAsia="ja-JP"/>
+              </w:rPr>
+              <w:t>Validation and Consistency Check</w:t>
+            </w:r>
+            <w:r>
+              <w:rPr>
+                <w:noProof/>
+                <w:webHidden/>
+              </w:rPr>
+              <w:tab/>
+            </w:r>
+            <w:r>
+              <w:rPr>
+                <w:noProof/>
+                <w:webHidden/>
+              </w:rPr>
+              <w:fldChar w:fldCharType="begin"/>
+            </w:r>
+            <w:r>
+              <w:rPr>
+                <w:noProof/>
+                <w:webHidden/>
+              </w:rPr>
+              <w:instrText xml:space="preserve"> PAGEREF _Toc188567437 \h </w:instrText>
+            </w:r>
+            <w:r>
+              <w:rPr>
+                <w:noProof/>
+                <w:webHidden/>
+              </w:rPr>
+            </w:r>
+            <w:r>
+              <w:rPr>
+                <w:noProof/>
+                <w:webHidden/>
+              </w:rPr>
+              <w:fldChar w:fldCharType="separate"/>
+            </w:r>
+            <w:r>
+              <w:rPr>
+                <w:noProof/>
+                <w:webHidden/>
+              </w:rPr>
+              <w:t>10</w:t>
+            </w:r>
+            <w:r>
+              <w:rPr>
+                <w:noProof/>
+                <w:webHidden/>
+              </w:rPr>
+              <w:fldChar w:fldCharType="end"/>
+            </w:r>
+          </w:hyperlink>
+        </w:p>
+        <w:p>
+          <w:pPr>
+            <w:pStyle w:val="TOC1"/>
+            <w:tabs>
+              <w:tab w:val="right" w:leader="dot" w:pos="9350"/>
+            </w:tabs>
+            <w:rPr>
+              <w:rFonts w:eastAsiaTheme="minorEastAsia"/>
+              <w:noProof/>
+              <w:kern w:val="0"/>
+              <w14:ligatures w14:val="none"/>
+            </w:rPr>
+          </w:pPr>
+          <w:hyperlink w:anchor="_Toc188567438" w:history="1">
+            <w:r>
+              <w:rPr>
+                <w:rStyle w:val="Hyperlink"/>
+                <w:rFonts w:ascii="Times New Roman" w:eastAsia="Segoe UI Symbol" w:hAnsi="Times New Roman" w:cs="Times New Roman"/>
+                <w:noProof/>
+                <w:lang w:eastAsia="ja-JP"/>
+              </w:rPr>
+              <w:t>Tools and Technologies</w:t>
+            </w:r>
+            <w:r>
+              <w:rPr>
+                <w:noProof/>
+                <w:webHidden/>
+              </w:rPr>
+              <w:tab/>
+            </w:r>
+            <w:r>
+              <w:rPr>
+                <w:noProof/>
+                <w:webHidden/>
+              </w:rPr>
+              <w:fldChar w:fldCharType="begin"/>
+            </w:r>
+            <w:r>
+              <w:rPr>
+                <w:noProof/>
+                <w:webHidden/>
+              </w:rPr>
+              <w:instrText xml:space="preserve"> PAGEREF _Toc188567438 \h </w:instrText>
+            </w:r>
+            <w:r>
+              <w:rPr>
+                <w:noProof/>
+                <w:webHidden/>
+              </w:rPr>
+            </w:r>
+            <w:r>
+              <w:rPr>
+                <w:noProof/>
+                <w:webHidden/>
+              </w:rPr>
+              <w:fldChar w:fldCharType="separate"/>
+            </w:r>
+            <w:r>
+              <w:rPr>
+                <w:noProof/>
+                <w:webHidden/>
+              </w:rPr>
+              <w:t>10</w:t>
+            </w:r>
+            <w:r>
+              <w:rPr>
+                <w:noProof/>
+                <w:webHidden/>
+              </w:rPr>
+              <w:fldChar w:fldCharType="end"/>
+            </w:r>
+          </w:hyperlink>
+        </w:p>
+        <w:p>
+          <w:pPr>
+            <w:pStyle w:val="TOC1"/>
+            <w:tabs>
+              <w:tab w:val="right" w:leader="dot" w:pos="9350"/>
+            </w:tabs>
+            <w:rPr>
+              <w:rFonts w:eastAsiaTheme="minorEastAsia"/>
+              <w:noProof/>
+              <w:kern w:val="0"/>
+              <w14:ligatures w14:val="none"/>
+            </w:rPr>
+          </w:pPr>
+          <w:hyperlink w:anchor="_Toc188567439" w:history="1">
+            <w:r>
+              <w:rPr>
+                <w:rStyle w:val="Hyperlink"/>
+                <w:rFonts w:ascii="Times New Roman" w:eastAsia="Segoe UI Symbol" w:hAnsi="Times New Roman" w:cs="Times New Roman"/>
+                <w:noProof/>
+                <w:lang w:eastAsia="ja-JP"/>
+              </w:rPr>
+              <w:t>Conclusion</w:t>
+            </w:r>
+            <w:r>
+              <w:rPr>
+                <w:noProof/>
+                <w:webHidden/>
+              </w:rPr>
+              <w:tab/>
+            </w:r>
+            <w:r>
+              <w:rPr>
+                <w:noProof/>
+                <w:webHidden/>
+              </w:rPr>
+              <w:fldChar w:fldCharType="begin"/>
+            </w:r>
+            <w:r>
+              <w:rPr>
+                <w:noProof/>
+                <w:webHidden/>
+              </w:rPr>
+              <w:instrText xml:space="preserve"> PAGEREF _Toc188567439 \h </w:instrText>
+            </w:r>
+            <w:r>
+              <w:rPr>
+                <w:noProof/>
+                <w:webHidden/>
+              </w:rPr>
+            </w:r>
+            <w:r>
+              <w:rPr>
+                <w:noProof/>
+                <w:webHidden/>
+              </w:rPr>
+              <w:fldChar w:fldCharType="separate"/>
+            </w:r>
+            <w:r>
+              <w:rPr>
+                <w:noProof/>
+                <w:webHidden/>
+              </w:rPr>
+              <w:t>10</w:t>
+            </w:r>
+            <w:r>
+              <w:rPr>
+                <w:noProof/>
+                <w:webHidden/>
+              </w:rPr>
+              <w:fldChar w:fldCharType="end"/>
+            </w:r>
+          </w:hyperlink>
+        </w:p>
+        <w:p>
+          <w:pPr>
             <w:rPr>
               <w:rFonts w:ascii="Times New Roman" w:hAnsi="Times New Roman" w:cs="Times New Roman"/>
             </w:rPr>
@@ -1421,7 +1420,7 @@
           <w:rFonts w:ascii="Times New Roman" w:hAnsi="Times New Roman" w:cs="Times New Roman"/>
         </w:rPr>
       </w:pPr>
-      <w:bookmarkStart w:id="0" w:name="_Toc188461731"/>
+      <w:bookmarkStart w:id="0" w:name="_Toc188567430"/>
       <w:r>
         <w:rPr>
           <w:rFonts w:ascii="Times New Roman" w:hAnsi="Times New Roman" w:cs="Times New Roman"/>
@@ -1625,6 +1624,146 @@
     </w:p>
     <w:p>
       <w:pPr>
+        <w:spacing w:line="360" w:lineRule="auto"/>
+        <w:jc w:val="both"/>
+        <w:rPr>
+          <w:rFonts w:ascii="Times New Roman" w:hAnsi="Times New Roman" w:cs="Times New Roman"/>
+          <w:sz w:val="24"/>
+          <w:szCs w:val="24"/>
+        </w:rPr>
+      </w:pPr>
+    </w:p>
+    <w:p>
+      <w:pPr>
+        <w:spacing w:line="360" w:lineRule="auto"/>
+        <w:jc w:val="both"/>
+        <w:rPr>
+          <w:rFonts w:ascii="Times New Roman" w:hAnsi="Times New Roman" w:cs="Times New Roman"/>
+          <w:sz w:val="24"/>
+          <w:szCs w:val="24"/>
+        </w:rPr>
+      </w:pPr>
+    </w:p>
+    <w:p>
+      <w:pPr>
+        <w:spacing w:line="360" w:lineRule="auto"/>
+        <w:jc w:val="both"/>
+        <w:rPr>
+          <w:rFonts w:ascii="Times New Roman" w:hAnsi="Times New Roman" w:cs="Times New Roman"/>
+          <w:sz w:val="24"/>
+          <w:szCs w:val="24"/>
+        </w:rPr>
+      </w:pPr>
+    </w:p>
+    <w:p>
+      <w:pPr>
+        <w:pStyle w:val="Heading1"/>
+        <w:rPr>
+          <w:rFonts w:ascii="Times New Roman" w:hAnsi="Times New Roman" w:cs="Times New Roman"/>
+        </w:rPr>
+      </w:pPr>
+      <w:bookmarkStart w:id="1" w:name="_Toc188567431"/>
+      <w:r>
+        <w:rPr>
+          <w:rFonts w:ascii="Times New Roman" w:hAnsi="Times New Roman" w:cs="Times New Roman"/>
+        </w:rPr>
+        <w:t>Problem Definition</w:t>
+      </w:r>
+      <w:bookmarkEnd w:id="1"/>
+    </w:p>
+    <w:p>
+      <w:pPr>
+        <w:spacing w:line="360" w:lineRule="auto"/>
+        <w:jc w:val="both"/>
+        <w:rPr>
+          <w:rFonts w:ascii="Times New Roman" w:hAnsi="Times New Roman" w:cs="Times New Roman"/>
+          <w:sz w:val="24"/>
+          <w:szCs w:val="24"/>
+        </w:rPr>
+      </w:pPr>
+      <w:r>
+        <w:rPr>
+          <w:rFonts w:ascii="Times New Roman" w:hAnsi="Times New Roman" w:cs="Times New Roman"/>
+          <w:sz w:val="24"/>
+          <w:szCs w:val="24"/>
+        </w:rPr>
+        <w:t>In the modern world, managing recipes and their ingredients is a challenge for many people, especially those who want to cook healthy and personalized meals. The lack of an organized system to manage this information leads to:</w:t>
+      </w:r>
+    </w:p>
+    <w:p>
+      <w:pPr>
+        <w:pStyle w:val="ListParagraph"/>
+        <w:numPr>
+          <w:ilvl w:val="0"/>
+          <w:numId w:val="31"/>
+        </w:numPr>
+        <w:spacing w:line="360" w:lineRule="auto"/>
+        <w:jc w:val="both"/>
+        <w:rPr>
+          <w:rFonts w:ascii="Times New Roman" w:hAnsi="Times New Roman" w:cs="Times New Roman"/>
+          <w:sz w:val="24"/>
+          <w:szCs w:val="24"/>
+        </w:rPr>
+      </w:pPr>
+      <w:r>
+        <w:rPr>
+          <w:rFonts w:ascii="Times New Roman" w:hAnsi="Times New Roman" w:cs="Times New Roman"/>
+          <w:sz w:val="24"/>
+          <w:szCs w:val="24"/>
+        </w:rPr>
+        <w:t>Difficulty in finding recipes based on available ingredients.</w:t>
+      </w:r>
+    </w:p>
+    <w:p>
+      <w:pPr>
+        <w:pStyle w:val="ListParagraph"/>
+        <w:numPr>
+          <w:ilvl w:val="0"/>
+          <w:numId w:val="31"/>
+        </w:numPr>
+        <w:spacing w:line="360" w:lineRule="auto"/>
+        <w:jc w:val="both"/>
+        <w:rPr>
+          <w:rFonts w:ascii="Times New Roman" w:hAnsi="Times New Roman" w:cs="Times New Roman"/>
+          <w:sz w:val="24"/>
+          <w:szCs w:val="24"/>
+        </w:rPr>
+      </w:pPr>
+      <w:r>
+        <w:rPr>
+          <w:rFonts w:ascii="Times New Roman" w:hAnsi="Times New Roman" w:cs="Times New Roman"/>
+          <w:sz w:val="24"/>
+          <w:szCs w:val="24"/>
+        </w:rPr>
+        <w:t>Lack of a clear structure for categorizing recipes by cuisine, food category, or dietary preferences.</w:t>
+      </w:r>
+    </w:p>
+    <w:p>
+      <w:pPr>
+        <w:pStyle w:val="ListParagraph"/>
+        <w:numPr>
+          <w:ilvl w:val="0"/>
+          <w:numId w:val="31"/>
+        </w:numPr>
+        <w:spacing w:line="360" w:lineRule="auto"/>
+        <w:jc w:val="both"/>
+        <w:rPr>
+          <w:rFonts w:ascii="Times New Roman" w:hAnsi="Times New Roman" w:cs="Times New Roman"/>
+          <w:sz w:val="24"/>
+          <w:szCs w:val="24"/>
+        </w:rPr>
+      </w:pPr>
+      <w:r>
+        <w:rPr>
+          <w:rFonts w:ascii="Times New Roman" w:hAnsi="Times New Roman" w:cs="Times New Roman"/>
+          <w:sz w:val="24"/>
+          <w:szCs w:val="24"/>
+        </w:rPr>
+        <w:t>Waste of time searching for suitable recipes.</w:t>
+      </w:r>
+    </w:p>
+    <w:p>
+      <w:pPr>
         <w:jc w:val="center"/>
         <w:rPr>
           <w:rFonts w:ascii="Times New Roman" w:hAnsi="Times New Roman" w:cs="Times New Roman"/>
@@ -1655,15 +1794,16 @@
           <w:rFonts w:ascii="Times New Roman" w:hAnsi="Times New Roman" w:cs="Times New Roman"/>
         </w:rPr>
       </w:pPr>
-      <w:bookmarkStart w:id="1" w:name="_Toc188461732"/>
+      <w:bookmarkStart w:id="2" w:name="_Toc188567432"/>
       <w:r>
         <w:rPr>
           <w:rStyle w:val="Heading1Char"/>
           <w:rFonts w:ascii="Times New Roman" w:hAnsi="Times New Roman" w:cs="Times New Roman"/>
         </w:rPr>
-        <w:t>Domain Analysis</w:t>
-      </w:r>
-      <w:bookmarkEnd w:id="1"/>
+        <w:lastRenderedPageBreak/>
+        <w:t>Ontology Design</w:t>
+      </w:r>
+      <w:bookmarkEnd w:id="2"/>
     </w:p>
     <w:p>
       <w:pPr>
@@ -1675,6 +1815,22 @@
           <w:szCs w:val="24"/>
         </w:rPr>
       </w:pPr>
+      <w:r>
+        <w:rPr>
+          <w:rFonts w:ascii="Times New Roman" w:hAnsi="Times New Roman" w:cs="Times New Roman"/>
+          <w:sz w:val="24"/>
+          <w:szCs w:val="24"/>
+        </w:rPr>
+        <w:t>In the domain analysis phase, the main concepts and the relationships between them were identified. The ontology is designed to meet the needs of managing recipes and their ingredients.</w:t>
+      </w:r>
+      <w:r>
+        <w:rPr>
+          <w:rFonts w:ascii="Times New Roman" w:hAnsi="Times New Roman" w:cs="Times New Roman"/>
+          <w:sz w:val="24"/>
+          <w:szCs w:val="24"/>
+        </w:rPr>
+        <w:t xml:space="preserve"> </w:t>
+      </w:r>
       <w:r>
         <w:rPr>
           <w:rFonts w:ascii="Times New Roman" w:hAnsi="Times New Roman" w:cs="Times New Roman"/>
@@ -1757,10 +1913,10 @@
           <w:rFonts w:ascii="Times New Roman" w:hAnsi="Times New Roman" w:cs="Times New Roman"/>
           <w:b/>
           <w:bCs/>
-          <w:sz w:val="24"/>
-          <w:szCs w:val="24"/>
-        </w:rPr>
-        <w:lastRenderedPageBreak/>
+          <w:noProof/>
+          <w:sz w:val="24"/>
+          <w:szCs w:val="24"/>
+        </w:rPr>
         <w:drawing>
           <wp:inline distT="0" distB="0" distL="0" distR="0" wp14:anchorId="5FFEC7F2" wp14:editId="4C498740">
             <wp:extent cx="3524431" cy="1682836"/>
@@ -1910,6 +2066,9 @@
         </w:rPr>
       </w:pPr>
       <w:r>
+        <w:rPr>
+          <w:noProof/>
+        </w:rPr>
         <w:drawing>
           <wp:inline distT="0" distB="0" distL="0" distR="0" wp14:anchorId="29432AA3" wp14:editId="16A587D8">
             <wp:extent cx="5943600" cy="1410970"/>
@@ -1960,6 +2119,17 @@
     </w:p>
     <w:p>
       <w:pPr>
+        <w:spacing w:line="360" w:lineRule="auto"/>
+        <w:jc w:val="both"/>
+        <w:rPr>
+          <w:rFonts w:ascii="Times New Roman" w:hAnsi="Times New Roman" w:cs="Times New Roman"/>
+          <w:sz w:val="24"/>
+          <w:szCs w:val="24"/>
+        </w:rPr>
+      </w:pPr>
+    </w:p>
+    <w:p>
+      <w:pPr>
         <w:pStyle w:val="ListParagraph"/>
         <w:numPr>
           <w:ilvl w:val="0"/>
@@ -1981,6 +2151,7 @@
           <w:sz w:val="24"/>
           <w:szCs w:val="24"/>
         </w:rPr>
+        <w:lastRenderedPageBreak/>
         <w:t>Hierarchies and Taxonomies</w:t>
       </w:r>
     </w:p>
@@ -2139,10 +2310,10 @@
       <w:r>
         <w:rPr>
           <w:rFonts w:ascii="Times New Roman" w:hAnsi="Times New Roman" w:cs="Times New Roman"/>
-          <w:sz w:val="24"/>
-          <w:szCs w:val="24"/>
-        </w:rPr>
-        <w:lastRenderedPageBreak/>
+          <w:noProof/>
+          <w:sz w:val="24"/>
+          <w:szCs w:val="24"/>
+        </w:rPr>
         <w:drawing>
           <wp:inline distT="0" distB="0" distL="0" distR="0" wp14:anchorId="152CFAFC" wp14:editId="79A544F9">
             <wp:extent cx="3549832" cy="2838596"/>
@@ -2182,27 +2353,116 @@
     </w:p>
     <w:p>
       <w:pPr>
-        <w:rPr>
-          <w:rFonts w:ascii="Times New Roman" w:hAnsi="Times New Roman" w:cs="Times New Roman"/>
-        </w:rPr>
-      </w:pPr>
-    </w:p>
-    <w:p>
-      <w:pPr>
+        <w:spacing w:line="360" w:lineRule="auto"/>
+        <w:jc w:val="both"/>
+        <w:rPr>
+          <w:rFonts w:ascii="Times New Roman" w:hAnsi="Times New Roman" w:cs="Times New Roman"/>
+          <w:sz w:val="24"/>
+          <w:szCs w:val="24"/>
+        </w:rPr>
+      </w:pPr>
+    </w:p>
+    <w:p>
+      <w:pPr>
+        <w:spacing w:line="360" w:lineRule="auto"/>
+        <w:jc w:val="both"/>
+        <w:rPr>
+          <w:rFonts w:ascii="Times New Roman" w:hAnsi="Times New Roman" w:cs="Times New Roman"/>
+          <w:sz w:val="24"/>
+          <w:szCs w:val="24"/>
+        </w:rPr>
+      </w:pPr>
+      <w:r>
+        <w:rPr>
+          <w:rFonts w:ascii="Times New Roman" w:hAnsi="Times New Roman" w:cs="Times New Roman"/>
+          <w:sz w:val="24"/>
+          <w:szCs w:val="24"/>
+        </w:rPr>
+        <w:t>Also, below is a graph of structure of ontology:</w:t>
+      </w:r>
+    </w:p>
+    <w:p>
+      <w:pPr>
+        <w:rPr>
+          <w:rFonts w:ascii="Times New Roman" w:hAnsi="Times New Roman" w:cs="Times New Roman"/>
+        </w:rPr>
+      </w:pPr>
+      <w:r>
+        <w:rPr>
+          <w:noProof/>
+        </w:rPr>
+        <w:drawing>
+          <wp:inline distT="0" distB="0" distL="0" distR="0" wp14:anchorId="498B8228" wp14:editId="1FA5A0F2">
+            <wp:extent cx="6353754" cy="2709849"/>
+            <wp:effectExtent l="0" t="0" r="0" b="0"/>
+            <wp:docPr id="8" name="Picture 8"/>
+            <wp:cNvGraphicFramePr>
+              <a:graphicFrameLocks xmlns:a="http://schemas.openxmlformats.org/drawingml/2006/main" noChangeAspect="1"/>
+            </wp:cNvGraphicFramePr>
+            <a:graphic xmlns:a="http://schemas.openxmlformats.org/drawingml/2006/main">
+              <a:graphicData uri="http://schemas.openxmlformats.org/drawingml/2006/picture">
+                <pic:pic xmlns:pic="http://schemas.openxmlformats.org/drawingml/2006/picture">
+                  <pic:nvPicPr>
+                    <pic:cNvPr id="0" name="Picture 6"/>
+                    <pic:cNvPicPr>
+                      <a:picLocks noChangeAspect="1" noChangeArrowheads="1"/>
+                    </pic:cNvPicPr>
+                  </pic:nvPicPr>
+                  <pic:blipFill>
+                    <a:blip r:embed="rId10">
+                      <a:extLst>
+                        <a:ext uri="{28A0092B-C50C-407E-A947-70E740481C1C}">
+                          <a14:useLocalDpi xmlns:a14="http://schemas.microsoft.com/office/drawing/2010/main" val="0"/>
+                        </a:ext>
+                      </a:extLst>
+                    </a:blip>
+                    <a:srcRect/>
+                    <a:stretch>
+                      <a:fillRect/>
+                    </a:stretch>
+                  </pic:blipFill>
+                  <pic:spPr bwMode="auto">
+                    <a:xfrm>
+                      <a:off x="0" y="0"/>
+                      <a:ext cx="6353754" cy="2709849"/>
+                    </a:xfrm>
+                    <a:prstGeom prst="rect">
+                      <a:avLst/>
+                    </a:prstGeom>
+                    <a:noFill/>
+                    <a:ln>
+                      <a:noFill/>
+                    </a:ln>
+                  </pic:spPr>
+                </pic:pic>
+              </a:graphicData>
+            </a:graphic>
+          </wp:inline>
+        </w:drawing>
+      </w:r>
+    </w:p>
+    <w:p>
+      <w:pPr>
+        <w:pStyle w:val="Heading2"/>
         <w:rPr>
           <w:rStyle w:val="Heading1Char"/>
           <w:rFonts w:ascii="Times New Roman" w:hAnsi="Times New Roman" w:cs="Times New Roman"/>
-        </w:rPr>
-      </w:pPr>
-      <w:bookmarkStart w:id="2" w:name="_Toc188461733"/>
+          <w:sz w:val="26"/>
+          <w:szCs w:val="26"/>
+        </w:rPr>
+      </w:pPr>
+      <w:bookmarkStart w:id="3" w:name="_Toc188567433"/>
       <w:r>
         <w:rPr>
           <w:rStyle w:val="Heading1Char"/>
           <w:rFonts w:ascii="Times New Roman" w:hAnsi="Times New Roman" w:cs="Times New Roman"/>
-        </w:rPr>
+          <w:sz w:val="26"/>
+          <w:szCs w:val="26"/>
+        </w:rPr>
+        <w:lastRenderedPageBreak/>
         <w:t>Ontology Specification</w:t>
       </w:r>
-      <w:bookmarkEnd w:id="2"/>
+      <w:bookmarkEnd w:id="3"/>
     </w:p>
     <w:p>
       <w:pPr>
@@ -2388,42 +2648,26 @@
     </w:p>
     <w:p>
       <w:pPr>
-        <w:pStyle w:val="Heading2"/>
-        <w:rPr>
-          <w:rFonts w:ascii="Times New Roman" w:eastAsia="MS Mincho" w:hAnsi="Times New Roman" w:cs="Times New Roman"/>
-          <w:color w:val="auto"/>
-          <w:sz w:val="24"/>
-          <w:szCs w:val="24"/>
-        </w:rPr>
-      </w:pPr>
-    </w:p>
-    <w:p>
-      <w:pPr>
         <w:spacing w:line="360" w:lineRule="auto"/>
         <w:jc w:val="both"/>
         <w:rPr>
-          <w:rFonts w:ascii="Times New Roman" w:eastAsiaTheme="majorEastAsia" w:hAnsi="Times New Roman" w:cs="Times New Roman"/>
-          <w:color w:val="2F5496" w:themeColor="accent1" w:themeShade="BF"/>
-          <w:sz w:val="26"/>
-          <w:szCs w:val="26"/>
-        </w:rPr>
-      </w:pPr>
-    </w:p>
-    <w:p>
-      <w:pPr>
-        <w:pStyle w:val="Heading2"/>
-        <w:rPr>
-          <w:rFonts w:ascii="Times New Roman" w:hAnsi="Times New Roman" w:cs="Times New Roman"/>
-        </w:rPr>
-      </w:pPr>
-      <w:bookmarkStart w:id="3" w:name="_Toc188461734"/>
-      <w:r>
-        <w:rPr>
-          <w:rFonts w:ascii="Times New Roman" w:hAnsi="Times New Roman" w:cs="Times New Roman"/>
+          <w:rFonts w:ascii="Times New Roman" w:hAnsi="Times New Roman" w:cs="Times New Roman"/>
+          <w:b/>
+          <w:bCs/>
+          <w:sz w:val="24"/>
+          <w:szCs w:val="24"/>
+        </w:rPr>
+      </w:pPr>
+      <w:r>
+        <w:rPr>
+          <w:rFonts w:ascii="Times New Roman" w:hAnsi="Times New Roman" w:cs="Times New Roman"/>
+          <w:b/>
+          <w:bCs/>
+          <w:sz w:val="24"/>
+          <w:szCs w:val="24"/>
         </w:rPr>
         <w:t>The main elements of Ontology</w:t>
       </w:r>
-      <w:bookmarkEnd w:id="3"/>
     </w:p>
     <w:p>
       <w:pPr>
@@ -2557,7 +2801,6 @@
           <w:sz w:val="24"/>
           <w:szCs w:val="24"/>
         </w:rPr>
-        <w:lastRenderedPageBreak/>
         <w:t>Chef</w:t>
       </w:r>
     </w:p>
@@ -2813,30 +3056,6 @@
     </w:p>
     <w:p>
       <w:pPr>
-        <w:pStyle w:val="ListParagraph"/>
-        <w:spacing w:line="360" w:lineRule="auto"/>
-        <w:jc w:val="both"/>
-        <w:rPr>
-          <w:rFonts w:ascii="Times New Roman" w:hAnsi="Times New Roman" w:cs="Times New Roman"/>
-          <w:sz w:val="24"/>
-          <w:szCs w:val="24"/>
-        </w:rPr>
-      </w:pPr>
-    </w:p>
-    <w:p>
-      <w:pPr>
-        <w:pStyle w:val="ListParagraph"/>
-        <w:spacing w:line="360" w:lineRule="auto"/>
-        <w:jc w:val="both"/>
-        <w:rPr>
-          <w:rFonts w:ascii="Times New Roman" w:hAnsi="Times New Roman" w:cs="Times New Roman"/>
-          <w:sz w:val="24"/>
-          <w:szCs w:val="24"/>
-        </w:rPr>
-      </w:pPr>
-    </w:p>
-    <w:p>
-      <w:pPr>
         <w:spacing w:line="360" w:lineRule="auto"/>
         <w:jc w:val="both"/>
         <w:rPr>
@@ -3152,6 +3371,7 @@
           <w:sz w:val="24"/>
           <w:szCs w:val="24"/>
         </w:rPr>
+        <w:lastRenderedPageBreak/>
         <w:t>belongsToCuisine</w:t>
       </w:r>
       <w:proofErr w:type="spellEnd"/>
@@ -3819,25 +4039,17 @@
     </w:p>
     <w:p>
       <w:pPr>
-        <w:rPr>
-          <w:rFonts w:ascii="Times New Roman" w:hAnsi="Times New Roman" w:cs="Times New Roman"/>
-        </w:rPr>
-      </w:pPr>
-    </w:p>
-    <w:p>
-      <w:pPr>
-        <w:pStyle w:val="Heading1"/>
+        <w:pStyle w:val="Heading2"/>
         <w:rPr>
           <w:rStyle w:val="Heading1Char"/>
           <w:rFonts w:ascii="Times New Roman" w:hAnsi="Times New Roman" w:cs="Times New Roman"/>
         </w:rPr>
       </w:pPr>
-      <w:bookmarkStart w:id="4" w:name="_Toc188461735"/>
-      <w:r>
-        <w:rPr>
-          <w:rFonts w:ascii="Times New Roman" w:hAnsi="Times New Roman" w:cs="Times New Roman"/>
-        </w:rPr>
-        <w:lastRenderedPageBreak/>
+      <w:bookmarkStart w:id="4" w:name="_Toc188567434"/>
+      <w:r>
+        <w:rPr>
+          <w:rFonts w:ascii="Times New Roman" w:hAnsi="Times New Roman" w:cs="Times New Roman"/>
+        </w:rPr>
         <w:t>Ontology Development</w:t>
       </w:r>
       <w:bookmarkEnd w:id="4"/>
@@ -3874,7 +4086,25 @@
           <w:sz w:val="24"/>
           <w:szCs w:val="24"/>
         </w:rPr>
-        <w:t xml:space="preserve"> Management was developed using the Protégé tool and exported in </w:t>
+        <w:t xml:space="preserve"> Management was developed using the </w:t>
+      </w:r>
+      <w:r>
+        <w:rPr>
+          <w:rFonts w:ascii="Times New Roman" w:hAnsi="Times New Roman" w:cs="Times New Roman"/>
+          <w:b/>
+          <w:bCs/>
+          <w:sz w:val="24"/>
+          <w:szCs w:val="24"/>
+        </w:rPr>
+        <w:t>Protégé</w:t>
+      </w:r>
+      <w:r>
+        <w:rPr>
+          <w:rFonts w:ascii="Times New Roman" w:hAnsi="Times New Roman" w:cs="Times New Roman"/>
+          <w:sz w:val="24"/>
+          <w:szCs w:val="24"/>
+        </w:rPr>
+        <w:t xml:space="preserve"> tool and exported in </w:t>
       </w:r>
       <w:r>
         <w:rPr>
@@ -4126,91 +4356,60 @@
     </w:p>
     <w:p>
       <w:pPr>
+        <w:spacing w:line="360" w:lineRule="auto"/>
+        <w:jc w:val="both"/>
+        <w:rPr>
+          <w:rFonts w:ascii="Times New Roman" w:hAnsi="Times New Roman" w:cs="Times New Roman"/>
+          <w:sz w:val="24"/>
+          <w:szCs w:val="24"/>
+        </w:rPr>
+      </w:pPr>
+    </w:p>
+    <w:p>
+      <w:pPr>
+        <w:spacing w:line="360" w:lineRule="auto"/>
+        <w:jc w:val="both"/>
+        <w:rPr>
+          <w:rFonts w:ascii="Times New Roman" w:hAnsi="Times New Roman" w:cs="Times New Roman"/>
+          <w:sz w:val="24"/>
+          <w:szCs w:val="24"/>
+        </w:rPr>
+      </w:pPr>
+    </w:p>
+    <w:p>
+      <w:pPr>
         <w:pStyle w:val="Heading1"/>
         <w:rPr>
-          <w:rFonts w:ascii="Times New Roman" w:eastAsia="Segoe UI Symbol" w:hAnsi="Times New Roman" w:cs="Times New Roman"/>
-          <w:lang w:eastAsia="ja-JP"/>
-        </w:rPr>
-      </w:pPr>
-      <w:bookmarkStart w:id="5" w:name="_Toc188461736"/>
-      <w:r>
-        <w:rPr>
-          <w:rFonts w:ascii="Times New Roman" w:eastAsia="Segoe UI Symbol" w:hAnsi="Times New Roman" w:cs="Times New Roman"/>
-          <w:lang w:eastAsia="ja-JP"/>
-        </w:rPr>
-        <w:t>Application Development</w:t>
+          <w:rFonts w:ascii="Times New Roman" w:hAnsi="Times New Roman" w:cs="Times New Roman"/>
+        </w:rPr>
+      </w:pPr>
+      <w:bookmarkStart w:id="5" w:name="_Toc188567435"/>
+      <w:r>
+        <w:rPr>
+          <w:rFonts w:ascii="Times New Roman" w:hAnsi="Times New Roman" w:cs="Times New Roman"/>
+        </w:rPr>
+        <w:lastRenderedPageBreak/>
+        <w:t>Data Integration</w:t>
       </w:r>
       <w:bookmarkEnd w:id="5"/>
     </w:p>
     <w:p>
       <w:pPr>
-        <w:rPr>
-          <w:rFonts w:ascii="Times New Roman" w:hAnsi="Times New Roman" w:cs="Times New Roman"/>
-          <w:sz w:val="24"/>
-          <w:szCs w:val="24"/>
-        </w:rPr>
-      </w:pPr>
-    </w:p>
-    <w:p>
-      <w:pPr>
-        <w:jc w:val="both"/>
-        <w:rPr>
-          <w:rFonts w:ascii="Times New Roman" w:hAnsi="Times New Roman" w:cs="Times New Roman"/>
-          <w:sz w:val="24"/>
-          <w:szCs w:val="24"/>
-        </w:rPr>
-      </w:pPr>
-      <w:r>
-        <w:rPr>
-          <w:rFonts w:ascii="Times New Roman" w:hAnsi="Times New Roman" w:cs="Times New Roman"/>
-          <w:sz w:val="24"/>
-          <w:szCs w:val="24"/>
-        </w:rPr>
-        <w:t>This application or this project includes the development of a web application, this is an integrated ontology created in Protégé, which is designed to manage and search for recipes according to their ingredients. The application uses semantic web technologies, including SPARQL queries, which pulls data from the ontology, and provides users with advanced search capabilities.</w:t>
-      </w:r>
-    </w:p>
-    <w:p>
-      <w:pPr>
-        <w:jc w:val="both"/>
-        <w:rPr>
-          <w:lang w:eastAsia="ja-JP"/>
-        </w:rPr>
-      </w:pPr>
-    </w:p>
-    <w:p>
-      <w:pPr>
-        <w:pStyle w:val="Heading2"/>
-        <w:rPr>
-          <w:rFonts w:ascii="Times New Roman" w:hAnsi="Times New Roman" w:cs="Times New Roman"/>
-          <w:lang w:eastAsia="ja-JP"/>
-        </w:rPr>
-      </w:pPr>
-      <w:bookmarkStart w:id="6" w:name="_Toc188461737"/>
-      <w:r>
-        <w:rPr>
-          <w:rFonts w:ascii="Times New Roman" w:hAnsi="Times New Roman" w:cs="Times New Roman"/>
-          <w:lang w:eastAsia="ja-JP"/>
-        </w:rPr>
-        <w:t>Functional Requirements</w:t>
-      </w:r>
-      <w:bookmarkEnd w:id="6"/>
-    </w:p>
-    <w:p>
-      <w:pPr>
-        <w:jc w:val="both"/>
-        <w:rPr>
-          <w:rFonts w:ascii="Times New Roman" w:hAnsi="Times New Roman" w:cs="Times New Roman"/>
-          <w:sz w:val="24"/>
-          <w:szCs w:val="24"/>
-        </w:rPr>
-      </w:pPr>
-      <w:r>
-        <w:rPr>
-          <w:rFonts w:ascii="Times New Roman" w:hAnsi="Times New Roman" w:cs="Times New Roman"/>
-          <w:sz w:val="24"/>
-          <w:szCs w:val="24"/>
-        </w:rPr>
-        <w:t>The application meets the following functional requirements:</w:t>
+        <w:spacing w:line="360" w:lineRule="auto"/>
+        <w:jc w:val="both"/>
+        <w:rPr>
+          <w:rFonts w:ascii="Times New Roman" w:hAnsi="Times New Roman" w:cs="Times New Roman"/>
+          <w:sz w:val="24"/>
+          <w:szCs w:val="24"/>
+        </w:rPr>
+      </w:pPr>
+      <w:r>
+        <w:rPr>
+          <w:rFonts w:ascii="Times New Roman" w:hAnsi="Times New Roman" w:cs="Times New Roman"/>
+          <w:sz w:val="24"/>
+          <w:szCs w:val="24"/>
+        </w:rPr>
+        <w:t>One of the main challenges in data integration is ensuring its quality. In this project, data was obtained from various sources and integrated into the ontology. To ensure that the data was accurate and aligned with the ontology, several steps were taken:</w:t>
       </w:r>
     </w:p>
     <w:p>
@@ -4218,332 +4417,320 @@
         <w:pStyle w:val="ListParagraph"/>
         <w:numPr>
           <w:ilvl w:val="0"/>
-          <w:numId w:val="25"/>
+          <w:numId w:val="32"/>
         </w:numPr>
-        <w:jc w:val="both"/>
-        <w:rPr>
-          <w:rFonts w:ascii="Times New Roman" w:hAnsi="Times New Roman" w:cs="Times New Roman"/>
-          <w:sz w:val="24"/>
-          <w:szCs w:val="24"/>
-        </w:rPr>
-      </w:pPr>
-      <w:r>
-        <w:rPr>
-          <w:rFonts w:ascii="Times New Roman" w:hAnsi="Times New Roman" w:cs="Times New Roman"/>
-          <w:sz w:val="24"/>
-          <w:szCs w:val="24"/>
-        </w:rPr>
-        <w:t xml:space="preserve">Semantic querying using </w:t>
-      </w:r>
-      <w:r>
-        <w:rPr>
-          <w:rFonts w:ascii="Times New Roman" w:hAnsi="Times New Roman" w:cs="Times New Roman"/>
-          <w:b/>
-          <w:bCs/>
-          <w:sz w:val="24"/>
-          <w:szCs w:val="24"/>
-        </w:rPr>
-        <w:t>SPARQL</w:t>
-      </w:r>
-      <w:r>
-        <w:rPr>
-          <w:rFonts w:ascii="Times New Roman" w:hAnsi="Times New Roman" w:cs="Times New Roman"/>
-          <w:b/>
-          <w:bCs/>
-          <w:sz w:val="24"/>
-          <w:szCs w:val="24"/>
-        </w:rPr>
-        <w:t xml:space="preserve"> </w:t>
-      </w:r>
-    </w:p>
-    <w:p>
-      <w:pPr>
-        <w:pStyle w:val="ListParagraph"/>
-        <w:jc w:val="both"/>
-        <w:rPr>
-          <w:rFonts w:ascii="Times New Roman" w:hAnsi="Times New Roman" w:cs="Times New Roman"/>
-          <w:sz w:val="24"/>
-          <w:szCs w:val="24"/>
-        </w:rPr>
-      </w:pPr>
-      <w:r>
-        <w:rPr>
-          <w:rFonts w:ascii="Times New Roman" w:hAnsi="Times New Roman" w:cs="Times New Roman"/>
-          <w:sz w:val="24"/>
-          <w:szCs w:val="24"/>
-        </w:rPr>
-        <w:t>A web application interface with an ontology that defines classes, properties, and people for recipes, chefs, ingredients, and foods.</w:t>
-      </w:r>
-      <w:r>
-        <w:rPr>
-          <w:rFonts w:ascii="Times New Roman" w:hAnsi="Times New Roman" w:cs="Times New Roman"/>
-          <w:sz w:val="24"/>
-          <w:szCs w:val="24"/>
-        </w:rPr>
-        <w:t xml:space="preserve"> </w:t>
-      </w:r>
-      <w:r>
-        <w:rPr>
-          <w:rFonts w:ascii="Times New Roman" w:hAnsi="Times New Roman" w:cs="Times New Roman"/>
-          <w:b/>
-          <w:bCs/>
-          <w:sz w:val="24"/>
-          <w:szCs w:val="24"/>
-        </w:rPr>
-        <w:t>SPARQL</w:t>
-      </w:r>
-      <w:r>
-        <w:rPr>
-          <w:rFonts w:ascii="Times New Roman" w:hAnsi="Times New Roman" w:cs="Times New Roman"/>
-          <w:sz w:val="24"/>
-          <w:szCs w:val="24"/>
-        </w:rPr>
-        <w:t xml:space="preserve"> is used to query ontology, allowing users to retrieve information such </w:t>
-      </w:r>
-      <w:proofErr w:type="spellStart"/>
-      <w:proofErr w:type="gramStart"/>
-      <w:r>
-        <w:rPr>
-          <w:rFonts w:ascii="Times New Roman" w:hAnsi="Times New Roman" w:cs="Times New Roman"/>
-          <w:sz w:val="24"/>
-          <w:szCs w:val="24"/>
-        </w:rPr>
-        <w:t>as:</w:t>
-      </w:r>
-      <w:r>
-        <w:rPr>
-          <w:rFonts w:ascii="Times New Roman" w:hAnsi="Times New Roman" w:cs="Times New Roman"/>
-          <w:sz w:val="24"/>
-          <w:szCs w:val="24"/>
-        </w:rPr>
-        <w:t>t</w:t>
-      </w:r>
-      <w:r>
-        <w:rPr>
-          <w:rFonts w:ascii="Times New Roman" w:hAnsi="Times New Roman" w:cs="Times New Roman"/>
-          <w:sz w:val="24"/>
-          <w:szCs w:val="24"/>
-        </w:rPr>
-        <w:t>he</w:t>
-      </w:r>
-      <w:proofErr w:type="spellEnd"/>
-      <w:proofErr w:type="gramEnd"/>
-      <w:r>
-        <w:rPr>
-          <w:rFonts w:ascii="Times New Roman" w:hAnsi="Times New Roman" w:cs="Times New Roman"/>
-          <w:sz w:val="24"/>
-          <w:szCs w:val="24"/>
-        </w:rPr>
-        <w:t xml:space="preserve"> recipe depends on the ingredients selected</w:t>
-      </w:r>
-      <w:r>
-        <w:rPr>
-          <w:rFonts w:ascii="Times New Roman" w:hAnsi="Times New Roman" w:cs="Times New Roman"/>
-          <w:sz w:val="24"/>
-          <w:szCs w:val="24"/>
-        </w:rPr>
-        <w:t>, r</w:t>
-      </w:r>
-      <w:r>
-        <w:rPr>
-          <w:rFonts w:ascii="Times New Roman" w:hAnsi="Times New Roman" w:cs="Times New Roman"/>
-          <w:sz w:val="24"/>
-          <w:szCs w:val="24"/>
-        </w:rPr>
-        <w:t>ecipes by type of food</w:t>
-      </w:r>
-      <w:r>
-        <w:rPr>
-          <w:rFonts w:ascii="Times New Roman" w:hAnsi="Times New Roman" w:cs="Times New Roman"/>
-          <w:sz w:val="24"/>
-          <w:szCs w:val="24"/>
-        </w:rPr>
-        <w:t>, f</w:t>
-      </w:r>
-      <w:r>
-        <w:rPr>
-          <w:rFonts w:ascii="Times New Roman" w:hAnsi="Times New Roman" w:cs="Times New Roman"/>
-          <w:sz w:val="24"/>
-          <w:szCs w:val="24"/>
-        </w:rPr>
-        <w:t>ood prepared by famous chefs</w:t>
-      </w:r>
-      <w:r>
-        <w:rPr>
-          <w:rFonts w:ascii="Times New Roman" w:hAnsi="Times New Roman" w:cs="Times New Roman"/>
-          <w:sz w:val="24"/>
-          <w:szCs w:val="24"/>
-        </w:rPr>
-        <w:t>.</w:t>
-      </w:r>
-    </w:p>
-    <w:p>
-      <w:pPr>
-        <w:pStyle w:val="ListParagraph"/>
-        <w:jc w:val="both"/>
-        <w:rPr>
-          <w:rFonts w:ascii="Times New Roman" w:hAnsi="Times New Roman" w:cs="Times New Roman"/>
-          <w:sz w:val="24"/>
-          <w:szCs w:val="24"/>
-        </w:rPr>
-      </w:pPr>
-      <w:r>
-        <w:rPr>
-          <w:rFonts w:ascii="Times New Roman" w:hAnsi="Times New Roman" w:cs="Times New Roman"/>
-          <w:sz w:val="24"/>
-          <w:szCs w:val="24"/>
-        </w:rPr>
-        <w:t>Queries are dynamically generated based on user input. It provides customized results.</w:t>
-      </w:r>
-    </w:p>
-    <w:p>
-      <w:pPr>
-        <w:pStyle w:val="ListParagraph"/>
-        <w:jc w:val="both"/>
-        <w:rPr>
-          <w:rFonts w:ascii="Times New Roman" w:hAnsi="Times New Roman" w:cs="Times New Roman"/>
-          <w:sz w:val="24"/>
-          <w:szCs w:val="24"/>
-        </w:rPr>
-      </w:pPr>
+        <w:spacing w:line="360" w:lineRule="auto"/>
+        <w:jc w:val="both"/>
+        <w:rPr>
+          <w:rFonts w:ascii="Times New Roman" w:hAnsi="Times New Roman" w:cs="Times New Roman"/>
+          <w:sz w:val="24"/>
+          <w:szCs w:val="24"/>
+        </w:rPr>
+      </w:pPr>
+      <w:r>
+        <w:rPr>
+          <w:rFonts w:ascii="Times New Roman" w:hAnsi="Times New Roman" w:cs="Times New Roman"/>
+          <w:sz w:val="24"/>
+          <w:szCs w:val="24"/>
+        </w:rPr>
+        <w:t>Data Verification - Data is verified to ensure that it is complete and accurate. For example, recipes must have all their ingredients and be associated with the correct categories and cuisines.</w:t>
+      </w:r>
     </w:p>
     <w:p>
       <w:pPr>
         <w:pStyle w:val="ListParagraph"/>
         <w:numPr>
           <w:ilvl w:val="0"/>
-          <w:numId w:val="25"/>
+          <w:numId w:val="32"/>
         </w:numPr>
-        <w:jc w:val="both"/>
-        <w:rPr>
-          <w:rFonts w:ascii="Times New Roman" w:hAnsi="Times New Roman" w:cs="Times New Roman"/>
-          <w:sz w:val="24"/>
-          <w:szCs w:val="24"/>
-        </w:rPr>
-      </w:pPr>
-      <w:r>
-        <w:rPr>
-          <w:rFonts w:ascii="Times New Roman" w:hAnsi="Times New Roman" w:cs="Times New Roman"/>
-          <w:sz w:val="24"/>
-          <w:szCs w:val="24"/>
-        </w:rPr>
-        <w:t>Displaying results in an interactive and user-friendly interface</w:t>
+        <w:spacing w:line="360" w:lineRule="auto"/>
+        <w:jc w:val="both"/>
+        <w:rPr>
+          <w:rFonts w:ascii="Times New Roman" w:hAnsi="Times New Roman" w:cs="Times New Roman"/>
+          <w:sz w:val="24"/>
+          <w:szCs w:val="24"/>
+        </w:rPr>
+      </w:pPr>
+      <w:r>
+        <w:rPr>
+          <w:rFonts w:ascii="Times New Roman" w:hAnsi="Times New Roman" w:cs="Times New Roman"/>
+          <w:sz w:val="24"/>
+          <w:szCs w:val="24"/>
+        </w:rPr>
+        <w:t>Ontology Alignment - Data is aligned with the ontology structure. For example, each recipe must have its relationships with ingredients, categories, and cuisines defined.</w:t>
       </w:r>
     </w:p>
     <w:p>
       <w:pPr>
         <w:pStyle w:val="ListParagraph"/>
-        <w:jc w:val="both"/>
-        <w:rPr>
-          <w:rFonts w:ascii="Times New Roman" w:hAnsi="Times New Roman" w:cs="Times New Roman"/>
-          <w:sz w:val="24"/>
-          <w:szCs w:val="24"/>
-        </w:rPr>
-      </w:pPr>
-      <w:r>
-        <w:rPr>
-          <w:rFonts w:ascii="Times New Roman" w:hAnsi="Times New Roman" w:cs="Times New Roman"/>
-          <w:sz w:val="24"/>
-          <w:szCs w:val="24"/>
-        </w:rPr>
-        <w:t>Th</w:t>
-      </w:r>
-      <w:r>
-        <w:rPr>
-          <w:rFonts w:ascii="Times New Roman" w:hAnsi="Times New Roman" w:cs="Times New Roman"/>
-          <w:sz w:val="24"/>
-          <w:szCs w:val="24"/>
-        </w:rPr>
-        <w:t>is</w:t>
-      </w:r>
-      <w:r>
-        <w:rPr>
-          <w:rFonts w:ascii="Times New Roman" w:hAnsi="Times New Roman" w:cs="Times New Roman"/>
-          <w:sz w:val="24"/>
-          <w:szCs w:val="24"/>
-        </w:rPr>
-        <w:t xml:space="preserve"> application uses modern UI libraries such as Material-UI to ensure a responsive and user-friendly design.</w:t>
-      </w:r>
-      <w:r>
-        <w:rPr>
-          <w:rFonts w:ascii="Times New Roman" w:hAnsi="Times New Roman" w:cs="Times New Roman"/>
-          <w:sz w:val="24"/>
-          <w:szCs w:val="24"/>
-        </w:rPr>
-        <w:t xml:space="preserve"> </w:t>
-      </w:r>
-      <w:r>
-        <w:rPr>
-          <w:rFonts w:ascii="Times New Roman" w:hAnsi="Times New Roman" w:cs="Times New Roman"/>
-          <w:sz w:val="24"/>
-          <w:szCs w:val="24"/>
-        </w:rPr>
-        <w:t>Users can interact with the interface through features such as:</w:t>
-      </w:r>
-      <w:r>
-        <w:rPr>
-          <w:rFonts w:ascii="Times New Roman" w:hAnsi="Times New Roman" w:cs="Times New Roman"/>
-          <w:sz w:val="24"/>
-          <w:szCs w:val="24"/>
-        </w:rPr>
-        <w:t xml:space="preserve"> </w:t>
-      </w:r>
-      <w:r>
-        <w:rPr>
-          <w:rFonts w:ascii="Times New Roman" w:hAnsi="Times New Roman" w:cs="Times New Roman"/>
-          <w:sz w:val="24"/>
-          <w:szCs w:val="24"/>
-        </w:rPr>
-        <w:t>t</w:t>
-      </w:r>
-      <w:r>
-        <w:rPr>
-          <w:rFonts w:ascii="Times New Roman" w:hAnsi="Times New Roman" w:cs="Times New Roman"/>
-          <w:sz w:val="24"/>
-          <w:szCs w:val="24"/>
-        </w:rPr>
-        <w:t>ext entry field for searching recipes by ingredients</w:t>
-      </w:r>
-      <w:r>
-        <w:rPr>
-          <w:rFonts w:ascii="Times New Roman" w:hAnsi="Times New Roman" w:cs="Times New Roman"/>
-          <w:sz w:val="24"/>
-          <w:szCs w:val="24"/>
-        </w:rPr>
-        <w:t>; t</w:t>
-      </w:r>
-      <w:r>
-        <w:rPr>
-          <w:rFonts w:ascii="Times New Roman" w:hAnsi="Times New Roman" w:cs="Times New Roman"/>
-          <w:sz w:val="24"/>
-          <w:szCs w:val="24"/>
-        </w:rPr>
-        <w:t>able showing search results with sorting and filtering capabilities</w:t>
-      </w:r>
-      <w:r>
-        <w:rPr>
-          <w:rFonts w:ascii="Times New Roman" w:hAnsi="Times New Roman" w:cs="Times New Roman"/>
-          <w:sz w:val="24"/>
-          <w:szCs w:val="24"/>
-        </w:rPr>
-        <w:t>; a</w:t>
-      </w:r>
-      <w:r>
-        <w:rPr>
-          <w:rFonts w:ascii="Times New Roman" w:hAnsi="Times New Roman" w:cs="Times New Roman"/>
-          <w:sz w:val="24"/>
-          <w:szCs w:val="24"/>
-        </w:rPr>
-        <w:t>ction buttons such as "More Info" to show additional details about the recipe</w:t>
-      </w:r>
-      <w:r>
-        <w:rPr>
-          <w:rFonts w:ascii="Times New Roman" w:hAnsi="Times New Roman" w:cs="Times New Roman"/>
-          <w:sz w:val="24"/>
-          <w:szCs w:val="24"/>
-        </w:rPr>
-        <w:t>.</w:t>
-      </w:r>
+        <w:numPr>
+          <w:ilvl w:val="0"/>
+          <w:numId w:val="32"/>
+        </w:numPr>
+        <w:spacing w:line="360" w:lineRule="auto"/>
+        <w:jc w:val="both"/>
+        <w:rPr>
+          <w:rFonts w:ascii="Times New Roman" w:hAnsi="Times New Roman" w:cs="Times New Roman"/>
+          <w:sz w:val="24"/>
+          <w:szCs w:val="24"/>
+        </w:rPr>
+      </w:pPr>
+      <w:r>
+        <w:rPr>
+          <w:rFonts w:ascii="Times New Roman" w:hAnsi="Times New Roman" w:cs="Times New Roman"/>
+          <w:sz w:val="24"/>
+          <w:szCs w:val="24"/>
+        </w:rPr>
+        <w:t xml:space="preserve">Consistency Validation - Using the </w:t>
+      </w:r>
+      <w:proofErr w:type="spellStart"/>
+      <w:r>
+        <w:rPr>
+          <w:rFonts w:ascii="Times New Roman" w:hAnsi="Times New Roman" w:cs="Times New Roman"/>
+          <w:sz w:val="24"/>
+          <w:szCs w:val="24"/>
+        </w:rPr>
+        <w:t>HermiT</w:t>
+      </w:r>
+      <w:proofErr w:type="spellEnd"/>
+      <w:r>
+        <w:rPr>
+          <w:rFonts w:ascii="Times New Roman" w:hAnsi="Times New Roman" w:cs="Times New Roman"/>
+          <w:sz w:val="24"/>
+          <w:szCs w:val="24"/>
+        </w:rPr>
+        <w:t xml:space="preserve"> Reasoner tool to check that the ontology and data are consistent and </w:t>
+      </w:r>
+      <w:r>
+        <w:rPr>
+          <w:rFonts w:ascii="Times New Roman" w:hAnsi="Times New Roman" w:cs="Times New Roman"/>
+          <w:sz w:val="24"/>
+          <w:szCs w:val="24"/>
+        </w:rPr>
+        <w:t xml:space="preserve">without any error. </w:t>
+      </w:r>
+    </w:p>
+    <w:p>
+      <w:pPr>
+        <w:spacing w:line="360" w:lineRule="auto"/>
+        <w:jc w:val="both"/>
+        <w:rPr>
+          <w:rFonts w:ascii="Times New Roman" w:hAnsi="Times New Roman" w:cs="Times New Roman"/>
+          <w:sz w:val="24"/>
+          <w:szCs w:val="24"/>
+        </w:rPr>
+      </w:pPr>
+      <w:r>
+        <w:rPr>
+          <w:rFonts w:ascii="Times New Roman" w:hAnsi="Times New Roman" w:cs="Times New Roman"/>
+          <w:sz w:val="24"/>
+          <w:szCs w:val="24"/>
+        </w:rPr>
+        <w:t xml:space="preserve">While the challenge has been the </w:t>
+      </w:r>
+      <w:r>
+        <w:rPr>
+          <w:rFonts w:ascii="Times New Roman" w:hAnsi="Times New Roman" w:cs="Times New Roman"/>
+          <w:sz w:val="24"/>
+          <w:szCs w:val="24"/>
+        </w:rPr>
+        <w:t>l</w:t>
+      </w:r>
+      <w:r>
+        <w:rPr>
+          <w:rFonts w:ascii="Times New Roman" w:hAnsi="Times New Roman" w:cs="Times New Roman"/>
+          <w:sz w:val="24"/>
+          <w:szCs w:val="24"/>
+        </w:rPr>
+        <w:t xml:space="preserve">ack of </w:t>
+      </w:r>
+      <w:r>
+        <w:rPr>
+          <w:rFonts w:ascii="Times New Roman" w:hAnsi="Times New Roman" w:cs="Times New Roman"/>
+          <w:sz w:val="24"/>
+          <w:szCs w:val="24"/>
+        </w:rPr>
+        <w:t>d</w:t>
+      </w:r>
+      <w:r>
+        <w:rPr>
+          <w:rFonts w:ascii="Times New Roman" w:hAnsi="Times New Roman" w:cs="Times New Roman"/>
+          <w:sz w:val="24"/>
+          <w:szCs w:val="24"/>
+        </w:rPr>
+        <w:t>ata because some recipes may lack important information, such as ingredients or cooking time.</w:t>
+      </w:r>
+    </w:p>
+    <w:p>
+      <w:pPr>
+        <w:spacing w:line="360" w:lineRule="auto"/>
+        <w:jc w:val="both"/>
+        <w:rPr>
+          <w:rFonts w:ascii="Times New Roman" w:hAnsi="Times New Roman" w:cs="Times New Roman"/>
+          <w:sz w:val="24"/>
+          <w:szCs w:val="24"/>
+        </w:rPr>
+      </w:pPr>
+    </w:p>
+    <w:p>
+      <w:pPr>
+        <w:spacing w:line="360" w:lineRule="auto"/>
+        <w:jc w:val="both"/>
+        <w:rPr>
+          <w:rFonts w:ascii="Times New Roman" w:hAnsi="Times New Roman" w:cs="Times New Roman"/>
+          <w:sz w:val="24"/>
+          <w:szCs w:val="24"/>
+        </w:rPr>
+      </w:pPr>
+    </w:p>
+    <w:p>
+      <w:pPr>
+        <w:spacing w:line="360" w:lineRule="auto"/>
+        <w:jc w:val="both"/>
+        <w:rPr>
+          <w:rFonts w:ascii="Times New Roman" w:hAnsi="Times New Roman" w:cs="Times New Roman"/>
+          <w:sz w:val="24"/>
+          <w:szCs w:val="24"/>
+        </w:rPr>
+      </w:pPr>
+    </w:p>
+    <w:p>
+      <w:pPr>
+        <w:spacing w:line="360" w:lineRule="auto"/>
+        <w:jc w:val="both"/>
+        <w:rPr>
+          <w:rFonts w:ascii="Times New Roman" w:hAnsi="Times New Roman" w:cs="Times New Roman"/>
+          <w:sz w:val="24"/>
+          <w:szCs w:val="24"/>
+        </w:rPr>
+      </w:pPr>
+    </w:p>
+    <w:p>
+      <w:pPr>
+        <w:spacing w:line="360" w:lineRule="auto"/>
+        <w:jc w:val="both"/>
+        <w:rPr>
+          <w:rFonts w:ascii="Times New Roman" w:hAnsi="Times New Roman" w:cs="Times New Roman"/>
+          <w:sz w:val="24"/>
+          <w:szCs w:val="24"/>
+        </w:rPr>
+      </w:pPr>
+    </w:p>
+    <w:p>
+      <w:pPr>
+        <w:spacing w:line="360" w:lineRule="auto"/>
+        <w:jc w:val="both"/>
+        <w:rPr>
+          <w:rFonts w:ascii="Times New Roman" w:hAnsi="Times New Roman" w:cs="Times New Roman"/>
+          <w:sz w:val="24"/>
+          <w:szCs w:val="24"/>
+        </w:rPr>
+      </w:pPr>
+    </w:p>
+    <w:p>
+      <w:pPr>
+        <w:spacing w:line="360" w:lineRule="auto"/>
+        <w:jc w:val="both"/>
+        <w:rPr>
+          <w:rFonts w:ascii="Times New Roman" w:hAnsi="Times New Roman" w:cs="Times New Roman"/>
+          <w:sz w:val="24"/>
+          <w:szCs w:val="24"/>
+        </w:rPr>
+      </w:pPr>
+    </w:p>
+    <w:p>
+      <w:pPr>
+        <w:spacing w:line="360" w:lineRule="auto"/>
+        <w:jc w:val="both"/>
+        <w:rPr>
+          <w:rFonts w:ascii="Times New Roman" w:hAnsi="Times New Roman" w:cs="Times New Roman"/>
+          <w:sz w:val="24"/>
+          <w:szCs w:val="24"/>
+        </w:rPr>
+      </w:pPr>
+    </w:p>
+    <w:p>
+      <w:pPr>
+        <w:spacing w:line="360" w:lineRule="auto"/>
+        <w:jc w:val="both"/>
+        <w:rPr>
+          <w:rFonts w:ascii="Times New Roman" w:hAnsi="Times New Roman" w:cs="Times New Roman"/>
+          <w:sz w:val="24"/>
+          <w:szCs w:val="24"/>
+        </w:rPr>
+      </w:pPr>
+    </w:p>
+    <w:p>
+      <w:pPr>
+        <w:spacing w:line="360" w:lineRule="auto"/>
+        <w:jc w:val="both"/>
+        <w:rPr>
+          <w:rFonts w:ascii="Times New Roman" w:hAnsi="Times New Roman" w:cs="Times New Roman"/>
+          <w:sz w:val="24"/>
+          <w:szCs w:val="24"/>
+        </w:rPr>
+      </w:pPr>
+    </w:p>
+    <w:p>
+      <w:pPr>
+        <w:spacing w:line="360" w:lineRule="auto"/>
+        <w:jc w:val="both"/>
+        <w:rPr>
+          <w:rFonts w:ascii="Times New Roman" w:hAnsi="Times New Roman" w:cs="Times New Roman"/>
+          <w:sz w:val="24"/>
+          <w:szCs w:val="24"/>
+        </w:rPr>
+      </w:pPr>
+    </w:p>
+    <w:p>
+      <w:pPr>
+        <w:pStyle w:val="Heading1"/>
+        <w:rPr>
+          <w:rFonts w:ascii="Times New Roman" w:hAnsi="Times New Roman" w:cs="Times New Roman"/>
+          <w:sz w:val="24"/>
+          <w:szCs w:val="24"/>
+        </w:rPr>
+      </w:pPr>
+      <w:bookmarkStart w:id="6" w:name="_Toc188567436"/>
+      <w:r>
+        <w:rPr>
+          <w:rFonts w:ascii="Times New Roman" w:eastAsia="Segoe UI Symbol" w:hAnsi="Times New Roman" w:cs="Times New Roman"/>
+          <w:lang w:eastAsia="ja-JP"/>
+        </w:rPr>
+        <w:lastRenderedPageBreak/>
+        <w:t>Application Development</w:t>
+      </w:r>
+      <w:bookmarkEnd w:id="6"/>
+    </w:p>
+    <w:p>
+      <w:pPr>
+        <w:spacing w:line="360" w:lineRule="auto"/>
+        <w:jc w:val="both"/>
+        <w:rPr>
+          <w:rFonts w:ascii="Times New Roman" w:hAnsi="Times New Roman" w:cs="Times New Roman"/>
+          <w:sz w:val="24"/>
+          <w:szCs w:val="24"/>
+        </w:rPr>
+      </w:pPr>
+      <w:r>
+        <w:rPr>
+          <w:rFonts w:ascii="Times New Roman" w:hAnsi="Times New Roman" w:cs="Times New Roman"/>
+          <w:sz w:val="24"/>
+          <w:szCs w:val="24"/>
+        </w:rPr>
+        <w:t>This application or this project includes the development of a web application, this is an integrated ontology created in Protégé, which is designed to manage and search for recipes according to their ingredients. The application uses semantic web technologies, including SPARQL queries, which pulls data from the ontology, and provides users with advanced search capabilities.</w:t>
+      </w:r>
+    </w:p>
+    <w:p>
+      <w:pPr>
+        <w:spacing w:line="360" w:lineRule="auto"/>
+        <w:jc w:val="both"/>
+        <w:rPr>
+          <w:rFonts w:ascii="Times New Roman" w:hAnsi="Times New Roman" w:cs="Times New Roman"/>
+          <w:sz w:val="24"/>
+          <w:szCs w:val="24"/>
+        </w:rPr>
+      </w:pPr>
     </w:p>
     <w:p>
       <w:pPr>
@@ -4557,37 +4744,10 @@
       </w:pPr>
       <w:r>
         <w:rPr>
-          <w:rFonts w:ascii="Times New Roman" w:hAnsi="Times New Roman" w:cs="Times New Roman"/>
-          <w:sz w:val="24"/>
-          <w:szCs w:val="24"/>
-        </w:rPr>
-        <w:lastRenderedPageBreak/>
-        <w:t xml:space="preserve">The results are displayed in a structured and attractive table format. </w:t>
-      </w:r>
-    </w:p>
-    <w:p>
-      <w:pPr>
-        <w:pStyle w:val="ListParagraph"/>
-        <w:jc w:val="both"/>
-        <w:rPr>
-          <w:rFonts w:ascii="Times New Roman" w:hAnsi="Times New Roman" w:cs="Times New Roman"/>
-          <w:sz w:val="24"/>
-          <w:szCs w:val="24"/>
-        </w:rPr>
-      </w:pPr>
-    </w:p>
-    <w:p>
-      <w:pPr>
-        <w:jc w:val="center"/>
-        <w:rPr>
-          <w:rFonts w:ascii="Times New Roman" w:hAnsi="Times New Roman" w:cs="Times New Roman"/>
-          <w:sz w:val="24"/>
-          <w:szCs w:val="24"/>
-        </w:rPr>
-      </w:pPr>
-      <w:r>
+          <w:noProof/>
+        </w:rPr>
         <w:drawing>
-          <wp:inline distT="0" distB="0" distL="0" distR="0" wp14:anchorId="6DE169A5" wp14:editId="0FE0C4CB">
+          <wp:inline distT="0" distB="0" distL="0" distR="0" wp14:anchorId="19978964" wp14:editId="657E91F3">
             <wp:extent cx="5001370" cy="2085280"/>
             <wp:effectExtent l="0" t="0" r="0" b="0"/>
             <wp:docPr id="6" name="Picture 6"/>
@@ -4602,7 +4762,7 @@
                     <pic:cNvPicPr/>
                   </pic:nvPicPr>
                   <pic:blipFill>
-                    <a:blip r:embed="rId10"/>
+                    <a:blip r:embed="rId11"/>
                     <a:stretch>
                       <a:fillRect/>
                     </a:stretch>
@@ -4625,25 +4785,89 @@
     </w:p>
     <w:p>
       <w:pPr>
-        <w:spacing w:line="360" w:lineRule="auto"/>
-        <w:jc w:val="both"/>
-        <w:rPr>
-          <w:rFonts w:ascii="Times New Roman" w:hAnsi="Times New Roman" w:cs="Times New Roman"/>
-          <w:sz w:val="24"/>
-          <w:szCs w:val="24"/>
-        </w:rPr>
-      </w:pPr>
-    </w:p>
-    <w:p>
-      <w:pPr>
-        <w:spacing w:line="360" w:lineRule="auto"/>
-        <w:jc w:val="both"/>
-        <w:rPr>
-          <w:rFonts w:ascii="Times New Roman" w:hAnsi="Times New Roman" w:cs="Times New Roman"/>
-          <w:sz w:val="24"/>
-          <w:szCs w:val="24"/>
-        </w:rPr>
-      </w:pPr>
+        <w:pStyle w:val="ListParagraph"/>
+        <w:jc w:val="both"/>
+        <w:rPr>
+          <w:rFonts w:ascii="Times New Roman" w:hAnsi="Times New Roman" w:cs="Times New Roman"/>
+          <w:sz w:val="24"/>
+          <w:szCs w:val="24"/>
+        </w:rPr>
+      </w:pPr>
+    </w:p>
+    <w:p>
+      <w:pPr>
+        <w:pStyle w:val="ListParagraph"/>
+        <w:jc w:val="both"/>
+        <w:rPr>
+          <w:rFonts w:ascii="Times New Roman" w:hAnsi="Times New Roman" w:cs="Times New Roman"/>
+          <w:sz w:val="24"/>
+          <w:szCs w:val="24"/>
+        </w:rPr>
+      </w:pPr>
+    </w:p>
+    <w:p>
+      <w:pPr>
+        <w:pStyle w:val="ListParagraph"/>
+        <w:jc w:val="both"/>
+        <w:rPr>
+          <w:rFonts w:ascii="Times New Roman" w:hAnsi="Times New Roman" w:cs="Times New Roman"/>
+          <w:sz w:val="24"/>
+          <w:szCs w:val="24"/>
+        </w:rPr>
+      </w:pPr>
+    </w:p>
+    <w:p>
+      <w:pPr>
+        <w:pStyle w:val="ListParagraph"/>
+        <w:jc w:val="both"/>
+        <w:rPr>
+          <w:rFonts w:ascii="Times New Roman" w:hAnsi="Times New Roman" w:cs="Times New Roman"/>
+          <w:sz w:val="24"/>
+          <w:szCs w:val="24"/>
+        </w:rPr>
+      </w:pPr>
+      <w:r>
+        <w:rPr>
+          <w:rFonts w:ascii="Times New Roman" w:hAnsi="Times New Roman" w:cs="Times New Roman"/>
+          <w:sz w:val="24"/>
+          <w:szCs w:val="24"/>
+        </w:rPr>
+        <w:drawing>
+          <wp:inline distT="0" distB="0" distL="0" distR="0" wp14:anchorId="6F4F31A2" wp14:editId="70AD5C0A">
+            <wp:extent cx="5129958" cy="3586038"/>
+            <wp:effectExtent l="0" t="0" r="0" b="0"/>
+            <wp:docPr id="5" name="Picture 5"/>
+            <wp:cNvGraphicFramePr>
+              <a:graphicFrameLocks xmlns:a="http://schemas.openxmlformats.org/drawingml/2006/main" noChangeAspect="1"/>
+            </wp:cNvGraphicFramePr>
+            <a:graphic xmlns:a="http://schemas.openxmlformats.org/drawingml/2006/main">
+              <a:graphicData uri="http://schemas.openxmlformats.org/drawingml/2006/picture">
+                <pic:pic xmlns:pic="http://schemas.openxmlformats.org/drawingml/2006/picture">
+                  <pic:nvPicPr>
+                    <pic:cNvPr id="1" name=""/>
+                    <pic:cNvPicPr/>
+                  </pic:nvPicPr>
+                  <pic:blipFill>
+                    <a:blip r:embed="rId12"/>
+                    <a:stretch>
+                      <a:fillRect/>
+                    </a:stretch>
+                  </pic:blipFill>
+                  <pic:spPr>
+                    <a:xfrm>
+                      <a:off x="0" y="0"/>
+                      <a:ext cx="5145119" cy="3596636"/>
+                    </a:xfrm>
+                    <a:prstGeom prst="rect">
+                      <a:avLst/>
+                    </a:prstGeom>
+                  </pic:spPr>
+                </pic:pic>
+              </a:graphicData>
+            </a:graphic>
+          </wp:inline>
+        </w:drawing>
+      </w:r>
     </w:p>
     <w:p>
       <w:pPr>
@@ -4652,12 +4876,13 @@
           <w:rFonts w:ascii="Times New Roman" w:hAnsi="Times New Roman" w:cs="Times New Roman"/>
         </w:rPr>
       </w:pPr>
-      <w:bookmarkStart w:id="7" w:name="_Toc188461738"/>
+      <w:bookmarkStart w:id="7" w:name="_Toc188567437"/>
       <w:r>
         <w:rPr>
           <w:rFonts w:ascii="Times New Roman" w:eastAsia="Segoe UI Symbol" w:hAnsi="Times New Roman" w:cs="Times New Roman"/>
           <w:lang w:eastAsia="ja-JP"/>
         </w:rPr>
+        <w:lastRenderedPageBreak/>
         <w:t>Validation and Consistency Check</w:t>
       </w:r>
       <w:bookmarkEnd w:id="7"/>
@@ -4761,7 +4986,7 @@
           <w:lang w:eastAsia="ja-JP"/>
         </w:rPr>
       </w:pPr>
-      <w:bookmarkStart w:id="8" w:name="_Toc188461739"/>
+      <w:bookmarkStart w:id="8" w:name="_Toc188567438"/>
       <w:r>
         <w:rPr>
           <w:rFonts w:ascii="Times New Roman" w:eastAsia="Segoe UI Symbol" w:hAnsi="Times New Roman" w:cs="Times New Roman"/>
@@ -4798,31 +5023,7 @@
           <w:sz w:val="24"/>
           <w:szCs w:val="24"/>
         </w:rPr>
-        <w:t xml:space="preserve">Ontology Development: </w:t>
-      </w:r>
-      <w:r>
-        <w:rPr>
-          <w:rFonts w:ascii="Times New Roman" w:hAnsi="Times New Roman" w:cs="Times New Roman"/>
-          <w:sz w:val="24"/>
-          <w:szCs w:val="24"/>
-        </w:rPr>
-        <w:t xml:space="preserve">Ontology is designed using </w:t>
-      </w:r>
-      <w:r>
-        <w:rPr>
-          <w:rFonts w:ascii="Times New Roman" w:hAnsi="Times New Roman" w:cs="Times New Roman"/>
-          <w:sz w:val="24"/>
-          <w:szCs w:val="24"/>
-        </w:rPr>
-        <w:t>Protégé</w:t>
-      </w:r>
-      <w:r>
-        <w:rPr>
-          <w:rFonts w:ascii="Times New Roman" w:hAnsi="Times New Roman" w:cs="Times New Roman"/>
-          <w:sz w:val="24"/>
-          <w:szCs w:val="24"/>
-        </w:rPr>
-        <w:t xml:space="preserve"> with OWL2 format.</w:t>
+        <w:t>Ontology Development: Ontology is designed using Protégé with OWL2 format.</w:t>
       </w:r>
       <w:r>
         <w:rPr>
@@ -5014,15 +5215,7 @@
           <w:sz w:val="24"/>
           <w:szCs w:val="24"/>
         </w:rPr>
-        <w:t xml:space="preserve"> for HTTP request to communicate with SPARQL endpoin</w:t>
-      </w:r>
-      <w:r>
-        <w:rPr>
-          <w:rFonts w:ascii="Times New Roman" w:hAnsi="Times New Roman" w:cs="Times New Roman"/>
-          <w:sz w:val="24"/>
-          <w:szCs w:val="24"/>
-        </w:rPr>
-        <w:t>t</w:t>
+        <w:t xml:space="preserve"> for HTTP request to communicate with SPARQL endpoint</w:t>
       </w:r>
     </w:p>
     <w:p>
@@ -5083,19 +5276,48 @@
     </w:p>
     <w:p>
       <w:pPr>
+        <w:jc w:val="both"/>
+        <w:rPr>
+          <w:rFonts w:ascii="Times New Roman" w:hAnsi="Times New Roman" w:cs="Times New Roman"/>
+          <w:sz w:val="24"/>
+          <w:szCs w:val="24"/>
+        </w:rPr>
+      </w:pPr>
+    </w:p>
+    <w:p>
+      <w:pPr>
+        <w:jc w:val="both"/>
+        <w:rPr>
+          <w:rFonts w:ascii="Times New Roman" w:hAnsi="Times New Roman" w:cs="Times New Roman"/>
+          <w:sz w:val="24"/>
+          <w:szCs w:val="24"/>
+        </w:rPr>
+      </w:pPr>
+    </w:p>
+    <w:p>
+      <w:pPr>
+        <w:jc w:val="both"/>
+        <w:rPr>
+          <w:rFonts w:ascii="Times New Roman" w:hAnsi="Times New Roman" w:cs="Times New Roman"/>
+          <w:sz w:val="24"/>
+          <w:szCs w:val="24"/>
+        </w:rPr>
+      </w:pPr>
+    </w:p>
+    <w:p>
+      <w:pPr>
         <w:pStyle w:val="Heading1"/>
         <w:rPr>
           <w:rFonts w:ascii="Times New Roman" w:eastAsia="Segoe UI Symbol" w:hAnsi="Times New Roman" w:cs="Times New Roman"/>
           <w:lang w:eastAsia="ja-JP"/>
         </w:rPr>
       </w:pPr>
-      <w:bookmarkStart w:id="9" w:name="_Toc188461740"/>
+      <w:bookmarkStart w:id="9" w:name="_Toc188567439"/>
       <w:r>
         <w:rPr>
           <w:rFonts w:ascii="Times New Roman" w:eastAsia="Segoe UI Symbol" w:hAnsi="Times New Roman" w:cs="Times New Roman"/>
           <w:lang w:eastAsia="ja-JP"/>
         </w:rPr>
-        <w:lastRenderedPageBreak/>
         <w:t>Conclusion</w:t>
       </w:r>
       <w:bookmarkEnd w:id="9"/>
@@ -5205,36 +5427,6 @@
         </w:rPr>
         <w:t xml:space="preserve">recipes. </w:t>
       </w:r>
-    </w:p>
-    <w:p>
-      <w:pPr>
-        <w:jc w:val="both"/>
-        <w:rPr>
-          <w:rFonts w:ascii="Times New Roman" w:hAnsi="Times New Roman" w:cs="Times New Roman"/>
-          <w:sz w:val="24"/>
-          <w:szCs w:val="24"/>
-        </w:rPr>
-      </w:pPr>
-    </w:p>
-    <w:p>
-      <w:pPr>
-        <w:jc w:val="both"/>
-        <w:rPr>
-          <w:rFonts w:ascii="Times New Roman" w:hAnsi="Times New Roman" w:cs="Times New Roman"/>
-          <w:sz w:val="24"/>
-          <w:szCs w:val="24"/>
-        </w:rPr>
-      </w:pPr>
-    </w:p>
-    <w:p>
-      <w:pPr>
-        <w:jc w:val="both"/>
-        <w:rPr>
-          <w:rFonts w:ascii="Times New Roman" w:hAnsi="Times New Roman" w:cs="Times New Roman"/>
-          <w:sz w:val="24"/>
-          <w:szCs w:val="24"/>
-        </w:rPr>
-      </w:pPr>
     </w:p>
     <w:p>
       <w:pPr>
@@ -6871,6 +7063,119 @@
     </w:lvl>
   </w:abstractNum>
   <w:abstractNum w:abstractNumId="14" w15:restartNumberingAfterBreak="0">
+    <w:nsid w:val="3B6B3C33"/>
+    <w:multiLevelType w:val="hybridMultilevel"/>
+    <w:tmpl w:val="791A58D0"/>
+    <w:lvl w:ilvl="0" w:tplc="04090001">
+      <w:start w:val="1"/>
+      <w:numFmt w:val="bullet"/>
+      <w:lvlText w:val=""/>
+      <w:lvlJc w:val="left"/>
+      <w:pPr>
+        <w:ind w:left="720" w:hanging="360"/>
+      </w:pPr>
+      <w:rPr>
+        <w:rFonts w:ascii="Symbol" w:hAnsi="Symbol" w:hint="default"/>
+      </w:rPr>
+    </w:lvl>
+    <w:lvl w:ilvl="1" w:tplc="04090003" w:tentative="1">
+      <w:start w:val="1"/>
+      <w:numFmt w:val="bullet"/>
+      <w:lvlText w:val="o"/>
+      <w:lvlJc w:val="left"/>
+      <w:pPr>
+        <w:ind w:left="1440" w:hanging="360"/>
+      </w:pPr>
+      <w:rPr>
+        <w:rFonts w:ascii="Courier New" w:hAnsi="Courier New" w:cs="Courier New" w:hint="default"/>
+      </w:rPr>
+    </w:lvl>
+    <w:lvl w:ilvl="2" w:tplc="04090005" w:tentative="1">
+      <w:start w:val="1"/>
+      <w:numFmt w:val="bullet"/>
+      <w:lvlText w:val=""/>
+      <w:lvlJc w:val="left"/>
+      <w:pPr>
+        <w:ind w:left="2160" w:hanging="360"/>
+      </w:pPr>
+      <w:rPr>
+        <w:rFonts w:ascii="Wingdings" w:hAnsi="Wingdings" w:hint="default"/>
+      </w:rPr>
+    </w:lvl>
+    <w:lvl w:ilvl="3" w:tplc="04090001" w:tentative="1">
+      <w:start w:val="1"/>
+      <w:numFmt w:val="bullet"/>
+      <w:lvlText w:val=""/>
+      <w:lvlJc w:val="left"/>
+      <w:pPr>
+        <w:ind w:left="2880" w:hanging="360"/>
+      </w:pPr>
+      <w:rPr>
+        <w:rFonts w:ascii="Symbol" w:hAnsi="Symbol" w:hint="default"/>
+      </w:rPr>
+    </w:lvl>
+    <w:lvl w:ilvl="4" w:tplc="04090003" w:tentative="1">
+      <w:start w:val="1"/>
+      <w:numFmt w:val="bullet"/>
+      <w:lvlText w:val="o"/>
+      <w:lvlJc w:val="left"/>
+      <w:pPr>
+        <w:ind w:left="3600" w:hanging="360"/>
+      </w:pPr>
+      <w:rPr>
+        <w:rFonts w:ascii="Courier New" w:hAnsi="Courier New" w:cs="Courier New" w:hint="default"/>
+      </w:rPr>
+    </w:lvl>
+    <w:lvl w:ilvl="5" w:tplc="04090005" w:tentative="1">
+      <w:start w:val="1"/>
+      <w:numFmt w:val="bullet"/>
+      <w:lvlText w:val=""/>
+      <w:lvlJc w:val="left"/>
+      <w:pPr>
+        <w:ind w:left="4320" w:hanging="360"/>
+      </w:pPr>
+      <w:rPr>
+        <w:rFonts w:ascii="Wingdings" w:hAnsi="Wingdings" w:hint="default"/>
+      </w:rPr>
+    </w:lvl>
+    <w:lvl w:ilvl="6" w:tplc="04090001" w:tentative="1">
+      <w:start w:val="1"/>
+      <w:numFmt w:val="bullet"/>
+      <w:lvlText w:val=""/>
+      <w:lvlJc w:val="left"/>
+      <w:pPr>
+        <w:ind w:left="5040" w:hanging="360"/>
+      </w:pPr>
+      <w:rPr>
+        <w:rFonts w:ascii="Symbol" w:hAnsi="Symbol" w:hint="default"/>
+      </w:rPr>
+    </w:lvl>
+    <w:lvl w:ilvl="7" w:tplc="04090003" w:tentative="1">
+      <w:start w:val="1"/>
+      <w:numFmt w:val="bullet"/>
+      <w:lvlText w:val="o"/>
+      <w:lvlJc w:val="left"/>
+      <w:pPr>
+        <w:ind w:left="5760" w:hanging="360"/>
+      </w:pPr>
+      <w:rPr>
+        <w:rFonts w:ascii="Courier New" w:hAnsi="Courier New" w:cs="Courier New" w:hint="default"/>
+      </w:rPr>
+    </w:lvl>
+    <w:lvl w:ilvl="8" w:tplc="04090005" w:tentative="1">
+      <w:start w:val="1"/>
+      <w:numFmt w:val="bullet"/>
+      <w:lvlText w:val=""/>
+      <w:lvlJc w:val="left"/>
+      <w:pPr>
+        <w:ind w:left="6480" w:hanging="360"/>
+      </w:pPr>
+      <w:rPr>
+        <w:rFonts w:ascii="Wingdings" w:hAnsi="Wingdings" w:hint="default"/>
+      </w:rPr>
+    </w:lvl>
+  </w:abstractNum>
+  <w:abstractNum w:abstractNumId="15" w15:restartNumberingAfterBreak="0">
     <w:nsid w:val="3DD25350"/>
     <w:multiLevelType w:val="hybridMultilevel"/>
     <w:tmpl w:val="B5AE6036"/>
@@ -6982,7 +7287,7 @@
       </w:rPr>
     </w:lvl>
   </w:abstractNum>
-  <w:abstractNum w:abstractNumId="15" w15:restartNumberingAfterBreak="0">
+  <w:abstractNum w:abstractNumId="16" w15:restartNumberingAfterBreak="0">
     <w:nsid w:val="3F4205ED"/>
     <w:multiLevelType w:val="hybridMultilevel"/>
     <w:tmpl w:val="07DA854E"/>
@@ -7095,7 +7400,7 @@
       </w:rPr>
     </w:lvl>
   </w:abstractNum>
-  <w:abstractNum w:abstractNumId="16" w15:restartNumberingAfterBreak="0">
+  <w:abstractNum w:abstractNumId="17" w15:restartNumberingAfterBreak="0">
     <w:nsid w:val="443C676A"/>
     <w:multiLevelType w:val="hybridMultilevel"/>
     <w:tmpl w:val="334AF374"/>
@@ -7208,7 +7513,7 @@
       </w:rPr>
     </w:lvl>
   </w:abstractNum>
-  <w:abstractNum w:abstractNumId="17" w15:restartNumberingAfterBreak="0">
+  <w:abstractNum w:abstractNumId="18" w15:restartNumberingAfterBreak="0">
     <w:nsid w:val="46572DA5"/>
     <w:multiLevelType w:val="hybridMultilevel"/>
     <w:tmpl w:val="9D48389C"/>
@@ -7321,7 +7626,7 @@
       </w:rPr>
     </w:lvl>
   </w:abstractNum>
-  <w:abstractNum w:abstractNumId="18" w15:restartNumberingAfterBreak="0">
+  <w:abstractNum w:abstractNumId="19" w15:restartNumberingAfterBreak="0">
     <w:nsid w:val="4D0C18BA"/>
     <w:multiLevelType w:val="hybridMultilevel"/>
     <w:tmpl w:val="AA14603E"/>
@@ -7410,7 +7715,7 @@
       </w:pPr>
     </w:lvl>
   </w:abstractNum>
-  <w:abstractNum w:abstractNumId="19" w15:restartNumberingAfterBreak="0">
+  <w:abstractNum w:abstractNumId="20" w15:restartNumberingAfterBreak="0">
     <w:nsid w:val="4F82614B"/>
     <w:multiLevelType w:val="hybridMultilevel"/>
     <w:tmpl w:val="CA1AF468"/>
@@ -7499,7 +7804,7 @@
       </w:pPr>
     </w:lvl>
   </w:abstractNum>
-  <w:abstractNum w:abstractNumId="20" w15:restartNumberingAfterBreak="0">
+  <w:abstractNum w:abstractNumId="21" w15:restartNumberingAfterBreak="0">
     <w:nsid w:val="521830B6"/>
     <w:multiLevelType w:val="hybridMultilevel"/>
     <w:tmpl w:val="C6D462DC"/>
@@ -7611,7 +7916,7 @@
       </w:rPr>
     </w:lvl>
   </w:abstractNum>
-  <w:abstractNum w:abstractNumId="21" w15:restartNumberingAfterBreak="0">
+  <w:abstractNum w:abstractNumId="22" w15:restartNumberingAfterBreak="0">
     <w:nsid w:val="57645C08"/>
     <w:multiLevelType w:val="hybridMultilevel"/>
     <w:tmpl w:val="C1DC8A08"/>
@@ -7724,7 +8029,7 @@
       </w:rPr>
     </w:lvl>
   </w:abstractNum>
-  <w:abstractNum w:abstractNumId="22" w15:restartNumberingAfterBreak="0">
+  <w:abstractNum w:abstractNumId="23" w15:restartNumberingAfterBreak="0">
     <w:nsid w:val="5AAA73CA"/>
     <w:multiLevelType w:val="hybridMultilevel"/>
     <w:tmpl w:val="E8801886"/>
@@ -7813,7 +8118,120 @@
       </w:pPr>
     </w:lvl>
   </w:abstractNum>
-  <w:abstractNum w:abstractNumId="23" w15:restartNumberingAfterBreak="0">
+  <w:abstractNum w:abstractNumId="24" w15:restartNumberingAfterBreak="0">
+    <w:nsid w:val="5E232C12"/>
+    <w:multiLevelType w:val="hybridMultilevel"/>
+    <w:tmpl w:val="DB001C0A"/>
+    <w:lvl w:ilvl="0" w:tplc="04090001">
+      <w:start w:val="1"/>
+      <w:numFmt w:val="bullet"/>
+      <w:lvlText w:val=""/>
+      <w:lvlJc w:val="left"/>
+      <w:pPr>
+        <w:ind w:left="720" w:hanging="360"/>
+      </w:pPr>
+      <w:rPr>
+        <w:rFonts w:ascii="Symbol" w:hAnsi="Symbol" w:hint="default"/>
+      </w:rPr>
+    </w:lvl>
+    <w:lvl w:ilvl="1" w:tplc="04090003" w:tentative="1">
+      <w:start w:val="1"/>
+      <w:numFmt w:val="bullet"/>
+      <w:lvlText w:val="o"/>
+      <w:lvlJc w:val="left"/>
+      <w:pPr>
+        <w:ind w:left="1440" w:hanging="360"/>
+      </w:pPr>
+      <w:rPr>
+        <w:rFonts w:ascii="Courier New" w:hAnsi="Courier New" w:cs="Courier New" w:hint="default"/>
+      </w:rPr>
+    </w:lvl>
+    <w:lvl w:ilvl="2" w:tplc="04090005" w:tentative="1">
+      <w:start w:val="1"/>
+      <w:numFmt w:val="bullet"/>
+      <w:lvlText w:val=""/>
+      <w:lvlJc w:val="left"/>
+      <w:pPr>
+        <w:ind w:left="2160" w:hanging="360"/>
+      </w:pPr>
+      <w:rPr>
+        <w:rFonts w:ascii="Wingdings" w:hAnsi="Wingdings" w:hint="default"/>
+      </w:rPr>
+    </w:lvl>
+    <w:lvl w:ilvl="3" w:tplc="04090001" w:tentative="1">
+      <w:start w:val="1"/>
+      <w:numFmt w:val="bullet"/>
+      <w:lvlText w:val=""/>
+      <w:lvlJc w:val="left"/>
+      <w:pPr>
+        <w:ind w:left="2880" w:hanging="360"/>
+      </w:pPr>
+      <w:rPr>
+        <w:rFonts w:ascii="Symbol" w:hAnsi="Symbol" w:hint="default"/>
+      </w:rPr>
+    </w:lvl>
+    <w:lvl w:ilvl="4" w:tplc="04090003" w:tentative="1">
+      <w:start w:val="1"/>
+      <w:numFmt w:val="bullet"/>
+      <w:lvlText w:val="o"/>
+      <w:lvlJc w:val="left"/>
+      <w:pPr>
+        <w:ind w:left="3600" w:hanging="360"/>
+      </w:pPr>
+      <w:rPr>
+        <w:rFonts w:ascii="Courier New" w:hAnsi="Courier New" w:cs="Courier New" w:hint="default"/>
+      </w:rPr>
+    </w:lvl>
+    <w:lvl w:ilvl="5" w:tplc="04090005" w:tentative="1">
+      <w:start w:val="1"/>
+      <w:numFmt w:val="bullet"/>
+      <w:lvlText w:val=""/>
+      <w:lvlJc w:val="left"/>
+      <w:pPr>
+        <w:ind w:left="4320" w:hanging="360"/>
+      </w:pPr>
+      <w:rPr>
+        <w:rFonts w:ascii="Wingdings" w:hAnsi="Wingdings" w:hint="default"/>
+      </w:rPr>
+    </w:lvl>
+    <w:lvl w:ilvl="6" w:tplc="04090001" w:tentative="1">
+      <w:start w:val="1"/>
+      <w:numFmt w:val="bullet"/>
+      <w:lvlText w:val=""/>
+      <w:lvlJc w:val="left"/>
+      <w:pPr>
+        <w:ind w:left="5040" w:hanging="360"/>
+      </w:pPr>
+      <w:rPr>
+        <w:rFonts w:ascii="Symbol" w:hAnsi="Symbol" w:hint="default"/>
+      </w:rPr>
+    </w:lvl>
+    <w:lvl w:ilvl="7" w:tplc="04090003" w:tentative="1">
+      <w:start w:val="1"/>
+      <w:numFmt w:val="bullet"/>
+      <w:lvlText w:val="o"/>
+      <w:lvlJc w:val="left"/>
+      <w:pPr>
+        <w:ind w:left="5760" w:hanging="360"/>
+      </w:pPr>
+      <w:rPr>
+        <w:rFonts w:ascii="Courier New" w:hAnsi="Courier New" w:cs="Courier New" w:hint="default"/>
+      </w:rPr>
+    </w:lvl>
+    <w:lvl w:ilvl="8" w:tplc="04090005" w:tentative="1">
+      <w:start w:val="1"/>
+      <w:numFmt w:val="bullet"/>
+      <w:lvlText w:val=""/>
+      <w:lvlJc w:val="left"/>
+      <w:pPr>
+        <w:ind w:left="6480" w:hanging="360"/>
+      </w:pPr>
+      <w:rPr>
+        <w:rFonts w:ascii="Wingdings" w:hAnsi="Wingdings" w:hint="default"/>
+      </w:rPr>
+    </w:lvl>
+  </w:abstractNum>
+  <w:abstractNum w:abstractNumId="25" w15:restartNumberingAfterBreak="0">
     <w:nsid w:val="621D4E68"/>
     <w:multiLevelType w:val="hybridMultilevel"/>
     <w:tmpl w:val="6F440698"/>
@@ -7925,7 +8343,7 @@
       </w:rPr>
     </w:lvl>
   </w:abstractNum>
-  <w:abstractNum w:abstractNumId="24" w15:restartNumberingAfterBreak="0">
+  <w:abstractNum w:abstractNumId="26" w15:restartNumberingAfterBreak="0">
     <w:nsid w:val="62256025"/>
     <w:multiLevelType w:val="hybridMultilevel"/>
     <w:tmpl w:val="80968354"/>
@@ -8038,7 +8456,7 @@
       </w:rPr>
     </w:lvl>
   </w:abstractNum>
-  <w:abstractNum w:abstractNumId="25" w15:restartNumberingAfterBreak="0">
+  <w:abstractNum w:abstractNumId="27" w15:restartNumberingAfterBreak="0">
     <w:nsid w:val="622F65A2"/>
     <w:multiLevelType w:val="hybridMultilevel"/>
     <w:tmpl w:val="70948116"/>
@@ -8150,7 +8568,7 @@
       </w:rPr>
     </w:lvl>
   </w:abstractNum>
-  <w:abstractNum w:abstractNumId="26" w15:restartNumberingAfterBreak="0">
+  <w:abstractNum w:abstractNumId="28" w15:restartNumberingAfterBreak="0">
     <w:nsid w:val="64D16C5B"/>
     <w:multiLevelType w:val="hybridMultilevel"/>
     <w:tmpl w:val="2D10386E"/>
@@ -8262,7 +8680,7 @@
       </w:rPr>
     </w:lvl>
   </w:abstractNum>
-  <w:abstractNum w:abstractNumId="27" w15:restartNumberingAfterBreak="0">
+  <w:abstractNum w:abstractNumId="29" w15:restartNumberingAfterBreak="0">
     <w:nsid w:val="65084342"/>
     <w:multiLevelType w:val="hybridMultilevel"/>
     <w:tmpl w:val="0BFADFD8"/>
@@ -8375,7 +8793,7 @@
       </w:rPr>
     </w:lvl>
   </w:abstractNum>
-  <w:abstractNum w:abstractNumId="28" w15:restartNumberingAfterBreak="0">
+  <w:abstractNum w:abstractNumId="30" w15:restartNumberingAfterBreak="0">
     <w:nsid w:val="6D157C2D"/>
     <w:multiLevelType w:val="hybridMultilevel"/>
     <w:tmpl w:val="042C6A2A"/>
@@ -8487,7 +8905,7 @@
       </w:rPr>
     </w:lvl>
   </w:abstractNum>
-  <w:abstractNum w:abstractNumId="29" w15:restartNumberingAfterBreak="0">
+  <w:abstractNum w:abstractNumId="31" w15:restartNumberingAfterBreak="0">
     <w:nsid w:val="6FE314AA"/>
     <w:multiLevelType w:val="hybridMultilevel"/>
     <w:tmpl w:val="93F24862"/>
@@ -8583,7 +9001,7 @@
     <w:abstractNumId w:val="10"/>
   </w:num>
   <w:num w:numId="3">
-    <w:abstractNumId w:val="29"/>
+    <w:abstractNumId w:val="31"/>
   </w:num>
   <w:num w:numId="4">
     <w:abstractNumId w:val="11"/>
@@ -8595,19 +9013,19 @@
     <w:abstractNumId w:val="13"/>
   </w:num>
   <w:num w:numId="7">
-    <w:abstractNumId w:val="28"/>
+    <w:abstractNumId w:val="30"/>
   </w:num>
   <w:num w:numId="8">
-    <w:abstractNumId w:val="25"/>
+    <w:abstractNumId w:val="27"/>
   </w:num>
   <w:num w:numId="9">
-    <w:abstractNumId w:val="24"/>
+    <w:abstractNumId w:val="26"/>
   </w:num>
   <w:num w:numId="10">
     <w:abstractNumId w:val="2"/>
   </w:num>
   <w:num w:numId="11">
-    <w:abstractNumId w:val="14"/>
+    <w:abstractNumId w:val="15"/>
   </w:num>
   <w:num w:numId="12">
     <w:abstractNumId w:val="3"/>
@@ -8616,7 +9034,7 @@
     <w:abstractNumId w:val="9"/>
   </w:num>
   <w:num w:numId="14">
-    <w:abstractNumId w:val="16"/>
+    <w:abstractNumId w:val="17"/>
   </w:num>
   <w:num w:numId="15">
     <w:abstractNumId w:val="7"/>
@@ -8625,31 +9043,31 @@
     <w:abstractNumId w:val="12"/>
   </w:num>
   <w:num w:numId="17">
-    <w:abstractNumId w:val="26"/>
+    <w:abstractNumId w:val="28"/>
   </w:num>
   <w:num w:numId="18">
     <w:abstractNumId w:val="5"/>
   </w:num>
   <w:num w:numId="19">
-    <w:abstractNumId w:val="27"/>
+    <w:abstractNumId w:val="29"/>
   </w:num>
   <w:num w:numId="20">
-    <w:abstractNumId w:val="23"/>
+    <w:abstractNumId w:val="25"/>
   </w:num>
   <w:num w:numId="21">
-    <w:abstractNumId w:val="20"/>
+    <w:abstractNumId w:val="21"/>
   </w:num>
   <w:num w:numId="22">
     <w:abstractNumId w:val="1"/>
   </w:num>
   <w:num w:numId="23">
-    <w:abstractNumId w:val="22"/>
+    <w:abstractNumId w:val="23"/>
   </w:num>
   <w:num w:numId="24">
-    <w:abstractNumId w:val="18"/>
+    <w:abstractNumId w:val="19"/>
   </w:num>
   <w:num w:numId="25">
-    <w:abstractNumId w:val="19"/>
+    <w:abstractNumId w:val="20"/>
   </w:num>
   <w:num w:numId="26">
     <w:abstractNumId w:val="0"/>
@@ -8658,13 +9076,19 @@
     <w:abstractNumId w:val="4"/>
   </w:num>
   <w:num w:numId="28">
-    <w:abstractNumId w:val="17"/>
+    <w:abstractNumId w:val="18"/>
   </w:num>
   <w:num w:numId="29">
-    <w:abstractNumId w:val="21"/>
+    <w:abstractNumId w:val="22"/>
   </w:num>
   <w:num w:numId="30">
-    <w:abstractNumId w:val="15"/>
+    <w:abstractNumId w:val="16"/>
+  </w:num>
+  <w:num w:numId="31">
+    <w:abstractNumId w:val="24"/>
+  </w:num>
+  <w:num w:numId="32">
+    <w:abstractNumId w:val="14"/>
   </w:num>
 </w:numbering>
 </file>

--- a/Recipe Management Application.docx
+++ b/Recipe Management Application.docx
@@ -5427,6 +5427,26 @@
         </w:rPr>
         <w:t xml:space="preserve">recipes. </w:t>
       </w:r>
+    </w:p>
+    <w:p>
+      <w:pPr>
+        <w:jc w:val="both"/>
+        <w:rPr>
+          <w:rFonts w:ascii="Times New Roman" w:hAnsi="Times New Roman" w:cs="Times New Roman"/>
+          <w:sz w:val="24"/>
+          <w:szCs w:val="24"/>
+        </w:rPr>
+      </w:pPr>
+    </w:p>
+    <w:p>
+      <w:pPr>
+        <w:jc w:val="both"/>
+        <w:rPr>
+          <w:rFonts w:ascii="Times New Roman" w:hAnsi="Times New Roman" w:cs="Times New Roman"/>
+          <w:sz w:val="24"/>
+          <w:szCs w:val="24"/>
+        </w:rPr>
+      </w:pPr>
     </w:p>
     <w:p>
       <w:pPr>

--- a/Recipe Management Application.docx
+++ b/Recipe Management Application.docx
@@ -553,7 +553,7 @@
             </w:rPr>
             <w:fldChar w:fldCharType="separate"/>
           </w:r>
-          <w:hyperlink w:anchor="_Toc188567430" w:history="1">
+          <w:hyperlink w:anchor="_Toc188610613" w:history="1">
             <w:r>
               <w:rPr>
                 <w:rStyle w:val="Hyperlink"/>
@@ -581,7 +581,7 @@
                 <w:noProof/>
                 <w:webHidden/>
               </w:rPr>
-              <w:instrText xml:space="preserve"> PAGEREF _Toc188567430 \h </w:instrText>
+              <w:instrText xml:space="preserve"> PAGEREF _Toc188610613 \h </w:instrText>
             </w:r>
             <w:r>
               <w:rPr>
@@ -625,7 +625,7 @@
               <w14:ligatures w14:val="none"/>
             </w:rPr>
           </w:pPr>
-          <w:hyperlink w:anchor="_Toc188567431" w:history="1">
+          <w:hyperlink w:anchor="_Toc188610614" w:history="1">
             <w:r>
               <w:rPr>
                 <w:rStyle w:val="Hyperlink"/>
@@ -653,7 +653,7 @@
                 <w:noProof/>
                 <w:webHidden/>
               </w:rPr>
-              <w:instrText xml:space="preserve"> PAGEREF _Toc188567431 \h </w:instrText>
+              <w:instrText xml:space="preserve"> PAGEREF _Toc188610614 \h </w:instrText>
             </w:r>
             <w:r>
               <w:rPr>
@@ -697,7 +697,7 @@
               <w14:ligatures w14:val="none"/>
             </w:rPr>
           </w:pPr>
-          <w:hyperlink w:anchor="_Toc188567432" w:history="1">
+          <w:hyperlink w:anchor="_Toc188610615" w:history="1">
             <w:r>
               <w:rPr>
                 <w:rStyle w:val="Hyperlink"/>
@@ -725,7 +725,7 @@
                 <w:noProof/>
                 <w:webHidden/>
               </w:rPr>
-              <w:instrText xml:space="preserve"> PAGEREF _Toc188567432 \h </w:instrText>
+              <w:instrText xml:space="preserve"> PAGEREF _Toc188610615 \h </w:instrText>
             </w:r>
             <w:r>
               <w:rPr>
@@ -769,7 +769,7 @@
               <w14:ligatures w14:val="none"/>
             </w:rPr>
           </w:pPr>
-          <w:hyperlink w:anchor="_Toc188567433" w:history="1">
+          <w:hyperlink w:anchor="_Toc188610616" w:history="1">
             <w:r>
               <w:rPr>
                 <w:rStyle w:val="Hyperlink"/>
@@ -797,7 +797,7 @@
                 <w:noProof/>
                 <w:webHidden/>
               </w:rPr>
-              <w:instrText xml:space="preserve"> PAGEREF _Toc188567433 \h </w:instrText>
+              <w:instrText xml:space="preserve"> PAGEREF _Toc188610616 \h </w:instrText>
             </w:r>
             <w:r>
               <w:rPr>
@@ -841,7 +841,7 @@
               <w14:ligatures w14:val="none"/>
             </w:rPr>
           </w:pPr>
-          <w:hyperlink w:anchor="_Toc188567434" w:history="1">
+          <w:hyperlink w:anchor="_Toc188610617" w:history="1">
             <w:r>
               <w:rPr>
                 <w:rStyle w:val="Hyperlink"/>
@@ -869,7 +869,7 @@
                 <w:noProof/>
                 <w:webHidden/>
               </w:rPr>
-              <w:instrText xml:space="preserve"> PAGEREF _Toc188567434 \h </w:instrText>
+              <w:instrText xml:space="preserve"> PAGEREF _Toc188610617 \h </w:instrText>
             </w:r>
             <w:r>
               <w:rPr>
@@ -902,7 +902,7 @@
         </w:p>
         <w:p>
           <w:pPr>
-            <w:pStyle w:val="TOC1"/>
+            <w:pStyle w:val="TOC2"/>
             <w:tabs>
               <w:tab w:val="right" w:leader="dot" w:pos="9350"/>
             </w:tabs>
@@ -913,14 +913,14 @@
               <w14:ligatures w14:val="none"/>
             </w:rPr>
           </w:pPr>
-          <w:hyperlink w:anchor="_Toc188567435" w:history="1">
+          <w:hyperlink w:anchor="_Toc188610618" w:history="1">
             <w:r>
               <w:rPr>
                 <w:rStyle w:val="Hyperlink"/>
                 <w:rFonts w:ascii="Times New Roman" w:hAnsi="Times New Roman" w:cs="Times New Roman"/>
                 <w:noProof/>
               </w:rPr>
-              <w:t>Data Integration</w:t>
+              <w:t>SPARQL Query Examples</w:t>
             </w:r>
             <w:r>
               <w:rPr>
@@ -941,7 +941,7 @@
                 <w:noProof/>
                 <w:webHidden/>
               </w:rPr>
-              <w:instrText xml:space="preserve"> PAGEREF _Toc188567435 \h </w:instrText>
+              <w:instrText xml:space="preserve"> PAGEREF _Toc188610618 \h </w:instrText>
             </w:r>
             <w:r>
               <w:rPr>
@@ -985,15 +985,14 @@
               <w14:ligatures w14:val="none"/>
             </w:rPr>
           </w:pPr>
-          <w:hyperlink w:anchor="_Toc188567436" w:history="1">
+          <w:hyperlink w:anchor="_Toc188610619" w:history="1">
             <w:r>
               <w:rPr>
                 <w:rStyle w:val="Hyperlink"/>
-                <w:rFonts w:ascii="Times New Roman" w:eastAsia="Segoe UI Symbol" w:hAnsi="Times New Roman" w:cs="Times New Roman"/>
+                <w:rFonts w:ascii="Times New Roman" w:hAnsi="Times New Roman" w:cs="Times New Roman"/>
                 <w:noProof/>
-                <w:lang w:eastAsia="ja-JP"/>
               </w:rPr>
-              <w:t>Application Development</w:t>
+              <w:t>Data Integration</w:t>
             </w:r>
             <w:r>
               <w:rPr>
@@ -1014,7 +1013,7 @@
                 <w:noProof/>
                 <w:webHidden/>
               </w:rPr>
-              <w:instrText xml:space="preserve"> PAGEREF _Toc188567436 \h </w:instrText>
+              <w:instrText xml:space="preserve"> PAGEREF _Toc188610619 \h </w:instrText>
             </w:r>
             <w:r>
               <w:rPr>
@@ -1058,7 +1057,7 @@
               <w14:ligatures w14:val="none"/>
             </w:rPr>
           </w:pPr>
-          <w:hyperlink w:anchor="_Toc188567437" w:history="1">
+          <w:hyperlink w:anchor="_Toc188610620" w:history="1">
             <w:r>
               <w:rPr>
                 <w:rStyle w:val="Hyperlink"/>
@@ -1066,7 +1065,7 @@
                 <w:noProof/>
                 <w:lang w:eastAsia="ja-JP"/>
               </w:rPr>
-              <w:t>Validation and Consistency Check</w:t>
+              <w:t>Application Development</w:t>
             </w:r>
             <w:r>
               <w:rPr>
@@ -1087,7 +1086,7 @@
                 <w:noProof/>
                 <w:webHidden/>
               </w:rPr>
-              <w:instrText xml:space="preserve"> PAGEREF _Toc188567437 \h </w:instrText>
+              <w:instrText xml:space="preserve"> PAGEREF _Toc188610620 \h </w:instrText>
             </w:r>
             <w:r>
               <w:rPr>
@@ -1131,7 +1130,80 @@
               <w14:ligatures w14:val="none"/>
             </w:rPr>
           </w:pPr>
-          <w:hyperlink w:anchor="_Toc188567438" w:history="1">
+          <w:hyperlink w:anchor="_Toc188610621" w:history="1">
+            <w:r>
+              <w:rPr>
+                <w:rStyle w:val="Hyperlink"/>
+                <w:rFonts w:ascii="Times New Roman" w:eastAsia="Segoe UI Symbol" w:hAnsi="Times New Roman" w:cs="Times New Roman"/>
+                <w:noProof/>
+                <w:lang w:eastAsia="ja-JP"/>
+              </w:rPr>
+              <w:t>Validation and Consistency Check</w:t>
+            </w:r>
+            <w:r>
+              <w:rPr>
+                <w:noProof/>
+                <w:webHidden/>
+              </w:rPr>
+              <w:tab/>
+            </w:r>
+            <w:r>
+              <w:rPr>
+                <w:noProof/>
+                <w:webHidden/>
+              </w:rPr>
+              <w:fldChar w:fldCharType="begin"/>
+            </w:r>
+            <w:r>
+              <w:rPr>
+                <w:noProof/>
+                <w:webHidden/>
+              </w:rPr>
+              <w:instrText xml:space="preserve"> PAGEREF _Toc188610621 \h </w:instrText>
+            </w:r>
+            <w:r>
+              <w:rPr>
+                <w:noProof/>
+                <w:webHidden/>
+              </w:rPr>
+            </w:r>
+            <w:r>
+              <w:rPr>
+                <w:noProof/>
+                <w:webHidden/>
+              </w:rPr>
+              <w:fldChar w:fldCharType="separate"/>
+            </w:r>
+            <w:r>
+              <w:rPr>
+                <w:noProof/>
+                <w:webHidden/>
+              </w:rPr>
+              <w:t>11</w:t>
+            </w:r>
+            <w:r>
+              <w:rPr>
+                <w:noProof/>
+                <w:webHidden/>
+              </w:rPr>
+              <w:fldChar w:fldCharType="end"/>
+            </w:r>
+          </w:hyperlink>
+        </w:p>
+        <w:p>
+          <w:pPr>
+            <w:pStyle w:val="TOC1"/>
+            <w:tabs>
+              <w:tab w:val="right" w:leader="dot" w:pos="9350"/>
+            </w:tabs>
+            <w:rPr>
+              <w:rFonts w:eastAsiaTheme="minorEastAsia"/>
+              <w:noProof/>
+              <w:kern w:val="0"/>
+              <w14:ligatures w14:val="none"/>
+            </w:rPr>
+          </w:pPr>
+          <w:hyperlink w:anchor="_Toc188610622" w:history="1">
             <w:r>
               <w:rPr>
                 <w:rStyle w:val="Hyperlink"/>
@@ -1160,7 +1232,7 @@
                 <w:noProof/>
                 <w:webHidden/>
               </w:rPr>
-              <w:instrText xml:space="preserve"> PAGEREF _Toc188567438 \h </w:instrText>
+              <w:instrText xml:space="preserve"> PAGEREF _Toc188610622 \h </w:instrText>
             </w:r>
             <w:r>
               <w:rPr>
@@ -1180,7 +1252,7 @@
                 <w:noProof/>
                 <w:webHidden/>
               </w:rPr>
-              <w:t>10</w:t>
+              <w:t>11</w:t>
             </w:r>
             <w:r>
               <w:rPr>
@@ -1204,7 +1276,7 @@
               <w14:ligatures w14:val="none"/>
             </w:rPr>
           </w:pPr>
-          <w:hyperlink w:anchor="_Toc188567439" w:history="1">
+          <w:hyperlink w:anchor="_Toc188610623" w:history="1">
             <w:r>
               <w:rPr>
                 <w:rStyle w:val="Hyperlink"/>
@@ -1233,7 +1305,7 @@
                 <w:noProof/>
                 <w:webHidden/>
               </w:rPr>
-              <w:instrText xml:space="preserve"> PAGEREF _Toc188567439 \h </w:instrText>
+              <w:instrText xml:space="preserve"> PAGEREF _Toc188610623 \h </w:instrText>
             </w:r>
             <w:r>
               <w:rPr>
@@ -1253,7 +1325,7 @@
                 <w:noProof/>
                 <w:webHidden/>
               </w:rPr>
-              <w:t>10</w:t>
+              <w:t>11</w:t>
             </w:r>
             <w:r>
               <w:rPr>
@@ -1420,7 +1492,7 @@
           <w:rFonts w:ascii="Times New Roman" w:hAnsi="Times New Roman" w:cs="Times New Roman"/>
         </w:rPr>
       </w:pPr>
-      <w:bookmarkStart w:id="0" w:name="_Toc188567430"/>
+      <w:bookmarkStart w:id="0" w:name="_Toc188610613"/>
       <w:r>
         <w:rPr>
           <w:rFonts w:ascii="Times New Roman" w:hAnsi="Times New Roman" w:cs="Times New Roman"/>
@@ -1662,7 +1734,7 @@
           <w:rFonts w:ascii="Times New Roman" w:hAnsi="Times New Roman" w:cs="Times New Roman"/>
         </w:rPr>
       </w:pPr>
-      <w:bookmarkStart w:id="1" w:name="_Toc188567431"/>
+      <w:bookmarkStart w:id="1" w:name="_Toc188610614"/>
       <w:r>
         <w:rPr>
           <w:rFonts w:ascii="Times New Roman" w:hAnsi="Times New Roman" w:cs="Times New Roman"/>
@@ -1794,13 +1866,12 @@
           <w:rFonts w:ascii="Times New Roman" w:hAnsi="Times New Roman" w:cs="Times New Roman"/>
         </w:rPr>
       </w:pPr>
-      <w:bookmarkStart w:id="2" w:name="_Toc188567432"/>
+      <w:bookmarkStart w:id="2" w:name="_Toc188610615"/>
       <w:r>
         <w:rPr>
           <w:rStyle w:val="Heading1Char"/>
           <w:rFonts w:ascii="Times New Roman" w:hAnsi="Times New Roman" w:cs="Times New Roman"/>
         </w:rPr>
-        <w:lastRenderedPageBreak/>
         <w:t>Ontology Design</w:t>
       </w:r>
       <w:bookmarkEnd w:id="2"/>
@@ -2451,7 +2522,7 @@
           <w:szCs w:val="26"/>
         </w:rPr>
       </w:pPr>
-      <w:bookmarkStart w:id="3" w:name="_Toc188567433"/>
+      <w:bookmarkStart w:id="3" w:name="_Toc188610616"/>
       <w:r>
         <w:rPr>
           <w:rStyle w:val="Heading1Char"/>
@@ -4045,7 +4116,7 @@
           <w:rFonts w:ascii="Times New Roman" w:hAnsi="Times New Roman" w:cs="Times New Roman"/>
         </w:rPr>
       </w:pPr>
-      <w:bookmarkStart w:id="4" w:name="_Toc188567434"/>
+      <w:bookmarkStart w:id="4" w:name="_Toc188610617"/>
       <w:r>
         <w:rPr>
           <w:rFonts w:ascii="Times New Roman" w:hAnsi="Times New Roman" w:cs="Times New Roman"/>
@@ -4378,12 +4449,1217 @@
     </w:p>
     <w:p>
       <w:pPr>
+        <w:spacing w:line="360" w:lineRule="auto"/>
+        <w:jc w:val="both"/>
+        <w:rPr>
+          <w:rFonts w:ascii="Times New Roman" w:hAnsi="Times New Roman" w:cs="Times New Roman"/>
+          <w:sz w:val="24"/>
+          <w:szCs w:val="24"/>
+        </w:rPr>
+      </w:pPr>
+    </w:p>
+    <w:p>
+      <w:pPr>
+        <w:pStyle w:val="Heading2"/>
+        <w:rPr>
+          <w:rFonts w:ascii="Times New Roman" w:hAnsi="Times New Roman" w:cs="Times New Roman"/>
+        </w:rPr>
+      </w:pPr>
+      <w:bookmarkStart w:id="5" w:name="_Toc188610618"/>
+      <w:r>
+        <w:rPr>
+          <w:rFonts w:ascii="Times New Roman" w:hAnsi="Times New Roman" w:cs="Times New Roman"/>
+        </w:rPr>
+        <w:lastRenderedPageBreak/>
+        <w:t>SPARQL Query Examples</w:t>
+      </w:r>
+      <w:bookmarkEnd w:id="5"/>
+    </w:p>
+    <w:p>
+      <w:pPr>
+        <w:spacing w:line="360" w:lineRule="auto"/>
+        <w:jc w:val="both"/>
+        <w:rPr>
+          <w:rFonts w:ascii="Times New Roman" w:hAnsi="Times New Roman" w:cs="Times New Roman"/>
+          <w:sz w:val="24"/>
+          <w:szCs w:val="24"/>
+        </w:rPr>
+      </w:pPr>
+    </w:p>
+    <w:p>
+      <w:pPr>
+        <w:spacing w:line="240" w:lineRule="auto"/>
+        <w:jc w:val="both"/>
+        <w:rPr>
+          <w:rFonts w:ascii="Times New Roman" w:hAnsi="Times New Roman" w:cs="Times New Roman"/>
+          <w:sz w:val="24"/>
+          <w:szCs w:val="24"/>
+        </w:rPr>
+      </w:pPr>
+      <w:proofErr w:type="gramStart"/>
+      <w:r>
+        <w:rPr>
+          <w:rFonts w:ascii="Times New Roman" w:hAnsi="Times New Roman" w:cs="Times New Roman"/>
+          <w:sz w:val="24"/>
+          <w:szCs w:val="24"/>
+        </w:rPr>
+        <w:t>PREFIX :</w:t>
+      </w:r>
+      <w:proofErr w:type="gramEnd"/>
+      <w:r>
+        <w:rPr>
+          <w:rFonts w:ascii="Times New Roman" w:hAnsi="Times New Roman" w:cs="Times New Roman"/>
+          <w:sz w:val="24"/>
+          <w:szCs w:val="24"/>
+        </w:rPr>
+        <w:t xml:space="preserve"> &lt;http://example.org/ontology#&gt;</w:t>
+      </w:r>
+    </w:p>
+    <w:p>
+      <w:pPr>
+        <w:spacing w:line="240" w:lineRule="auto"/>
+        <w:jc w:val="both"/>
+        <w:rPr>
+          <w:rFonts w:ascii="Times New Roman" w:hAnsi="Times New Roman" w:cs="Times New Roman"/>
+          <w:sz w:val="24"/>
+          <w:szCs w:val="24"/>
+        </w:rPr>
+      </w:pPr>
+      <w:r>
+        <w:rPr>
+          <w:rFonts w:ascii="Times New Roman" w:hAnsi="Times New Roman" w:cs="Times New Roman"/>
+          <w:sz w:val="24"/>
+          <w:szCs w:val="24"/>
+        </w:rPr>
+        <w:t xml:space="preserve">PREFIX </w:t>
+      </w:r>
+      <w:proofErr w:type="spellStart"/>
+      <w:r>
+        <w:rPr>
+          <w:rFonts w:ascii="Times New Roman" w:hAnsi="Times New Roman" w:cs="Times New Roman"/>
+          <w:color w:val="C00000"/>
+          <w:sz w:val="24"/>
+          <w:szCs w:val="24"/>
+        </w:rPr>
+        <w:t>rdf</w:t>
+      </w:r>
+      <w:proofErr w:type="spellEnd"/>
+      <w:r>
+        <w:rPr>
+          <w:rFonts w:ascii="Times New Roman" w:hAnsi="Times New Roman" w:cs="Times New Roman"/>
+          <w:sz w:val="24"/>
+          <w:szCs w:val="24"/>
+        </w:rPr>
+        <w:t>: &lt;http://www.w3.org/1999/02/22-rdf-syntax-ns#&gt;</w:t>
+      </w:r>
+    </w:p>
+    <w:p>
+      <w:pPr>
+        <w:spacing w:line="240" w:lineRule="auto"/>
+        <w:jc w:val="both"/>
+        <w:rPr>
+          <w:rFonts w:ascii="Times New Roman" w:hAnsi="Times New Roman" w:cs="Times New Roman"/>
+          <w:sz w:val="24"/>
+          <w:szCs w:val="24"/>
+        </w:rPr>
+      </w:pPr>
+      <w:proofErr w:type="gramStart"/>
+      <w:r>
+        <w:rPr>
+          <w:rFonts w:ascii="Times New Roman" w:hAnsi="Times New Roman" w:cs="Times New Roman"/>
+          <w:color w:val="002060"/>
+          <w:sz w:val="24"/>
+          <w:szCs w:val="24"/>
+        </w:rPr>
+        <w:t xml:space="preserve">SELECT </w:t>
+      </w:r>
+      <w:r>
+        <w:rPr>
+          <w:rFonts w:ascii="Times New Roman" w:hAnsi="Times New Roman" w:cs="Times New Roman"/>
+          <w:sz w:val="24"/>
+          <w:szCs w:val="24"/>
+        </w:rPr>
+        <w:t>?recipe</w:t>
+      </w:r>
+      <w:proofErr w:type="gramEnd"/>
+    </w:p>
+    <w:p>
+      <w:pPr>
+        <w:spacing w:line="240" w:lineRule="auto"/>
+        <w:jc w:val="both"/>
+        <w:rPr>
+          <w:rFonts w:ascii="Times New Roman" w:hAnsi="Times New Roman" w:cs="Times New Roman"/>
+          <w:sz w:val="24"/>
+          <w:szCs w:val="24"/>
+        </w:rPr>
+      </w:pPr>
+      <w:r>
+        <w:rPr>
+          <w:rFonts w:ascii="Times New Roman" w:hAnsi="Times New Roman" w:cs="Times New Roman"/>
+          <w:color w:val="002060"/>
+          <w:sz w:val="24"/>
+          <w:szCs w:val="24"/>
+        </w:rPr>
+        <w:t xml:space="preserve">WHERE </w:t>
+      </w:r>
+      <w:r>
+        <w:rPr>
+          <w:rFonts w:ascii="Times New Roman" w:hAnsi="Times New Roman" w:cs="Times New Roman"/>
+          <w:sz w:val="24"/>
+          <w:szCs w:val="24"/>
+        </w:rPr>
+        <w:t>{</w:t>
+      </w:r>
+    </w:p>
+    <w:p>
+      <w:pPr>
+        <w:spacing w:line="240" w:lineRule="auto"/>
+        <w:jc w:val="both"/>
+        <w:rPr>
+          <w:rFonts w:ascii="Times New Roman" w:hAnsi="Times New Roman" w:cs="Times New Roman"/>
+          <w:color w:val="C00000"/>
+          <w:sz w:val="24"/>
+          <w:szCs w:val="24"/>
+        </w:rPr>
+      </w:pPr>
+      <w:r>
+        <w:rPr>
+          <w:rFonts w:ascii="Times New Roman" w:hAnsi="Times New Roman" w:cs="Times New Roman"/>
+          <w:sz w:val="24"/>
+          <w:szCs w:val="24"/>
+        </w:rPr>
+        <w:t xml:space="preserve">  </w:t>
+      </w:r>
+      <w:proofErr w:type="gramStart"/>
+      <w:r>
+        <w:rPr>
+          <w:rFonts w:ascii="Times New Roman" w:hAnsi="Times New Roman" w:cs="Times New Roman"/>
+          <w:sz w:val="24"/>
+          <w:szCs w:val="24"/>
+        </w:rPr>
+        <w:t>?recipe</w:t>
+      </w:r>
+      <w:proofErr w:type="gramEnd"/>
+      <w:r>
+        <w:rPr>
+          <w:rFonts w:ascii="Times New Roman" w:hAnsi="Times New Roman" w:cs="Times New Roman"/>
+          <w:sz w:val="24"/>
+          <w:szCs w:val="24"/>
+        </w:rPr>
+        <w:t xml:space="preserve"> </w:t>
+      </w:r>
+      <w:proofErr w:type="spellStart"/>
+      <w:r>
+        <w:rPr>
+          <w:rFonts w:ascii="Times New Roman" w:hAnsi="Times New Roman" w:cs="Times New Roman"/>
+          <w:color w:val="C00000"/>
+          <w:sz w:val="24"/>
+          <w:szCs w:val="24"/>
+        </w:rPr>
+        <w:t>rdf:type</w:t>
+      </w:r>
+      <w:proofErr w:type="spellEnd"/>
+      <w:r>
+        <w:rPr>
+          <w:rFonts w:ascii="Times New Roman" w:hAnsi="Times New Roman" w:cs="Times New Roman"/>
+          <w:color w:val="C00000"/>
+          <w:sz w:val="24"/>
+          <w:szCs w:val="24"/>
+        </w:rPr>
+        <w:t xml:space="preserve"> :Recipe ;</w:t>
+      </w:r>
+    </w:p>
+    <w:p>
+      <w:pPr>
+        <w:spacing w:line="240" w:lineRule="auto"/>
+        <w:jc w:val="both"/>
+        <w:rPr>
+          <w:rFonts w:ascii="Times New Roman" w:hAnsi="Times New Roman" w:cs="Times New Roman"/>
+          <w:color w:val="C00000"/>
+          <w:sz w:val="24"/>
+          <w:szCs w:val="24"/>
+        </w:rPr>
+      </w:pPr>
+      <w:r>
+        <w:rPr>
+          <w:rFonts w:ascii="Times New Roman" w:hAnsi="Times New Roman" w:cs="Times New Roman"/>
+          <w:color w:val="C00000"/>
+          <w:sz w:val="24"/>
+          <w:szCs w:val="24"/>
+        </w:rPr>
+        <w:t xml:space="preserve">          </w:t>
+      </w:r>
+      <w:proofErr w:type="gramStart"/>
+      <w:r>
+        <w:rPr>
+          <w:rFonts w:ascii="Times New Roman" w:hAnsi="Times New Roman" w:cs="Times New Roman"/>
+          <w:color w:val="C00000"/>
+          <w:sz w:val="24"/>
+          <w:szCs w:val="24"/>
+        </w:rPr>
+        <w:t>:</w:t>
+      </w:r>
+      <w:proofErr w:type="spellStart"/>
+      <w:r>
+        <w:rPr>
+          <w:rFonts w:ascii="Times New Roman" w:hAnsi="Times New Roman" w:cs="Times New Roman"/>
+          <w:color w:val="C00000"/>
+          <w:sz w:val="24"/>
+          <w:szCs w:val="24"/>
+        </w:rPr>
+        <w:t>belongsToCuisine</w:t>
+      </w:r>
+      <w:proofErr w:type="spellEnd"/>
+      <w:proofErr w:type="gramEnd"/>
+      <w:r>
+        <w:rPr>
+          <w:rFonts w:ascii="Times New Roman" w:hAnsi="Times New Roman" w:cs="Times New Roman"/>
+          <w:color w:val="C00000"/>
+          <w:sz w:val="24"/>
+          <w:szCs w:val="24"/>
+        </w:rPr>
+        <w:t xml:space="preserve"> :Mediterranean .</w:t>
+      </w:r>
+    </w:p>
+    <w:p>
+      <w:pPr>
+        <w:pBdr>
+          <w:bottom w:val="single" w:sz="6" w:space="1" w:color="auto"/>
+        </w:pBdr>
+        <w:spacing w:line="240" w:lineRule="auto"/>
+        <w:jc w:val="both"/>
+        <w:rPr>
+          <w:rFonts w:ascii="Times New Roman" w:hAnsi="Times New Roman" w:cs="Times New Roman"/>
+          <w:sz w:val="24"/>
+          <w:szCs w:val="24"/>
+        </w:rPr>
+      </w:pPr>
+      <w:r>
+        <w:rPr>
+          <w:rFonts w:ascii="Times New Roman" w:hAnsi="Times New Roman" w:cs="Times New Roman"/>
+          <w:sz w:val="24"/>
+          <w:szCs w:val="24"/>
+        </w:rPr>
+        <w:t>}</w:t>
+      </w:r>
+    </w:p>
+    <w:p>
+      <w:pPr>
+        <w:spacing w:line="360" w:lineRule="auto"/>
+        <w:jc w:val="both"/>
+        <w:rPr>
+          <w:rFonts w:ascii="Times New Roman" w:hAnsi="Times New Roman" w:cs="Times New Roman"/>
+          <w:sz w:val="24"/>
+          <w:szCs w:val="24"/>
+        </w:rPr>
+      </w:pPr>
+      <w:r>
+        <w:rPr>
+          <w:rFonts w:ascii="Times New Roman" w:hAnsi="Times New Roman" w:cs="Times New Roman"/>
+          <w:sz w:val="24"/>
+          <w:szCs w:val="24"/>
+        </w:rPr>
+        <w:t xml:space="preserve">  </w:t>
+      </w:r>
+    </w:p>
+    <w:p>
+      <w:pPr>
+        <w:spacing w:line="240" w:lineRule="auto"/>
+        <w:jc w:val="both"/>
+        <w:rPr>
+          <w:rFonts w:ascii="Times New Roman" w:hAnsi="Times New Roman" w:cs="Times New Roman"/>
+          <w:sz w:val="24"/>
+          <w:szCs w:val="24"/>
+        </w:rPr>
+      </w:pPr>
+      <w:proofErr w:type="gramStart"/>
+      <w:r>
+        <w:rPr>
+          <w:rFonts w:ascii="Times New Roman" w:hAnsi="Times New Roman" w:cs="Times New Roman"/>
+          <w:sz w:val="24"/>
+          <w:szCs w:val="24"/>
+        </w:rPr>
+        <w:t>PREFIX :</w:t>
+      </w:r>
+      <w:proofErr w:type="gramEnd"/>
+      <w:r>
+        <w:rPr>
+          <w:rFonts w:ascii="Times New Roman" w:hAnsi="Times New Roman" w:cs="Times New Roman"/>
+          <w:sz w:val="24"/>
+          <w:szCs w:val="24"/>
+        </w:rPr>
+        <w:t xml:space="preserve"> &lt;http://example.org/ontology#&gt;</w:t>
+      </w:r>
+    </w:p>
+    <w:p>
+      <w:pPr>
+        <w:spacing w:line="240" w:lineRule="auto"/>
+        <w:jc w:val="both"/>
+        <w:rPr>
+          <w:rFonts w:ascii="Times New Roman" w:hAnsi="Times New Roman" w:cs="Times New Roman"/>
+          <w:sz w:val="24"/>
+          <w:szCs w:val="24"/>
+        </w:rPr>
+      </w:pPr>
+      <w:r>
+        <w:rPr>
+          <w:rFonts w:ascii="Times New Roman" w:hAnsi="Times New Roman" w:cs="Times New Roman"/>
+          <w:sz w:val="24"/>
+          <w:szCs w:val="24"/>
+        </w:rPr>
+        <w:t xml:space="preserve">  PREFIX </w:t>
+      </w:r>
+      <w:proofErr w:type="spellStart"/>
+      <w:r>
+        <w:rPr>
+          <w:rFonts w:ascii="Times New Roman" w:hAnsi="Times New Roman" w:cs="Times New Roman"/>
+          <w:color w:val="C00000"/>
+          <w:sz w:val="24"/>
+          <w:szCs w:val="24"/>
+        </w:rPr>
+        <w:t>rdfs</w:t>
+      </w:r>
+      <w:proofErr w:type="spellEnd"/>
+      <w:r>
+        <w:rPr>
+          <w:rFonts w:ascii="Times New Roman" w:hAnsi="Times New Roman" w:cs="Times New Roman"/>
+          <w:sz w:val="24"/>
+          <w:szCs w:val="24"/>
+        </w:rPr>
+        <w:t>: &lt;http://www.w3.org/2000/01/rdf-schema#&gt;</w:t>
+      </w:r>
+    </w:p>
+    <w:p>
+      <w:pPr>
+        <w:spacing w:line="240" w:lineRule="auto"/>
+        <w:jc w:val="both"/>
+        <w:rPr>
+          <w:rFonts w:ascii="Times New Roman" w:hAnsi="Times New Roman" w:cs="Times New Roman"/>
+          <w:sz w:val="24"/>
+          <w:szCs w:val="24"/>
+        </w:rPr>
+      </w:pPr>
+      <w:r>
+        <w:rPr>
+          <w:rFonts w:ascii="Times New Roman" w:hAnsi="Times New Roman" w:cs="Times New Roman"/>
+          <w:sz w:val="24"/>
+          <w:szCs w:val="24"/>
+        </w:rPr>
+        <w:t xml:space="preserve">  PREFIX </w:t>
+      </w:r>
+      <w:proofErr w:type="spellStart"/>
+      <w:r>
+        <w:rPr>
+          <w:rFonts w:ascii="Times New Roman" w:hAnsi="Times New Roman" w:cs="Times New Roman"/>
+          <w:color w:val="C00000"/>
+          <w:sz w:val="24"/>
+          <w:szCs w:val="24"/>
+        </w:rPr>
+        <w:t>rdf</w:t>
+      </w:r>
+      <w:proofErr w:type="spellEnd"/>
+      <w:r>
+        <w:rPr>
+          <w:rFonts w:ascii="Times New Roman" w:hAnsi="Times New Roman" w:cs="Times New Roman"/>
+          <w:sz w:val="24"/>
+          <w:szCs w:val="24"/>
+        </w:rPr>
+        <w:t xml:space="preserve">: &lt;http://www.w3.org/1999/02/22-rdf-syntax-ns#&gt; </w:t>
+      </w:r>
+    </w:p>
+    <w:p>
+      <w:pPr>
+        <w:spacing w:line="240" w:lineRule="auto"/>
+        <w:jc w:val="both"/>
+        <w:rPr>
+          <w:rFonts w:ascii="Times New Roman" w:hAnsi="Times New Roman" w:cs="Times New Roman"/>
+          <w:sz w:val="24"/>
+          <w:szCs w:val="24"/>
+        </w:rPr>
+      </w:pPr>
+      <w:r>
+        <w:rPr>
+          <w:rFonts w:ascii="Times New Roman" w:hAnsi="Times New Roman" w:cs="Times New Roman"/>
+          <w:sz w:val="24"/>
+          <w:szCs w:val="24"/>
+        </w:rPr>
+        <w:t xml:space="preserve">  </w:t>
+      </w:r>
+      <w:proofErr w:type="gramStart"/>
+      <w:r>
+        <w:rPr>
+          <w:rFonts w:ascii="Times New Roman" w:hAnsi="Times New Roman" w:cs="Times New Roman"/>
+          <w:sz w:val="24"/>
+          <w:szCs w:val="24"/>
+        </w:rPr>
+        <w:t>SELECT ?recipe</w:t>
+      </w:r>
+      <w:proofErr w:type="gramEnd"/>
+      <w:r>
+        <w:rPr>
+          <w:rFonts w:ascii="Times New Roman" w:hAnsi="Times New Roman" w:cs="Times New Roman"/>
+          <w:sz w:val="24"/>
+          <w:szCs w:val="24"/>
+        </w:rPr>
+        <w:t xml:space="preserve"> ?</w:t>
+      </w:r>
+      <w:proofErr w:type="spellStart"/>
+      <w:r>
+        <w:rPr>
+          <w:rFonts w:ascii="Times New Roman" w:hAnsi="Times New Roman" w:cs="Times New Roman"/>
+          <w:sz w:val="24"/>
+          <w:szCs w:val="24"/>
+        </w:rPr>
+        <w:t>recipeName</w:t>
+      </w:r>
+      <w:proofErr w:type="spellEnd"/>
+      <w:r>
+        <w:rPr>
+          <w:rFonts w:ascii="Times New Roman" w:hAnsi="Times New Roman" w:cs="Times New Roman"/>
+          <w:sz w:val="24"/>
+          <w:szCs w:val="24"/>
+        </w:rPr>
+        <w:t xml:space="preserve"> WHERE {</w:t>
+      </w:r>
+    </w:p>
+    <w:p>
+      <w:pPr>
+        <w:spacing w:line="240" w:lineRule="auto"/>
+        <w:jc w:val="both"/>
+        <w:rPr>
+          <w:rFonts w:ascii="Times New Roman" w:hAnsi="Times New Roman" w:cs="Times New Roman"/>
+          <w:sz w:val="24"/>
+          <w:szCs w:val="24"/>
+        </w:rPr>
+      </w:pPr>
+      <w:r>
+        <w:rPr>
+          <w:rFonts w:ascii="Times New Roman" w:hAnsi="Times New Roman" w:cs="Times New Roman"/>
+          <w:sz w:val="24"/>
+          <w:szCs w:val="24"/>
+        </w:rPr>
+        <w:t xml:space="preserve">    </w:t>
+      </w:r>
+      <w:proofErr w:type="gramStart"/>
+      <w:r>
+        <w:rPr>
+          <w:rFonts w:ascii="Times New Roman" w:hAnsi="Times New Roman" w:cs="Times New Roman"/>
+          <w:sz w:val="24"/>
+          <w:szCs w:val="24"/>
+        </w:rPr>
+        <w:t>?recipe</w:t>
+      </w:r>
+      <w:proofErr w:type="gramEnd"/>
+      <w:r>
+        <w:rPr>
+          <w:rFonts w:ascii="Times New Roman" w:hAnsi="Times New Roman" w:cs="Times New Roman"/>
+          <w:sz w:val="24"/>
+          <w:szCs w:val="24"/>
+        </w:rPr>
+        <w:t xml:space="preserve"> </w:t>
+      </w:r>
+      <w:proofErr w:type="spellStart"/>
+      <w:r>
+        <w:rPr>
+          <w:rFonts w:ascii="Times New Roman" w:hAnsi="Times New Roman" w:cs="Times New Roman"/>
+          <w:color w:val="C00000"/>
+          <w:sz w:val="24"/>
+          <w:szCs w:val="24"/>
+        </w:rPr>
+        <w:t>rdf:type</w:t>
+      </w:r>
+      <w:proofErr w:type="spellEnd"/>
+      <w:r>
+        <w:rPr>
+          <w:rFonts w:ascii="Times New Roman" w:hAnsi="Times New Roman" w:cs="Times New Roman"/>
+          <w:color w:val="C00000"/>
+          <w:sz w:val="24"/>
+          <w:szCs w:val="24"/>
+        </w:rPr>
+        <w:t xml:space="preserve"> :Recipe .</w:t>
+      </w:r>
+    </w:p>
+    <w:p>
+      <w:pPr>
+        <w:spacing w:line="240" w:lineRule="auto"/>
+        <w:jc w:val="both"/>
+        <w:rPr>
+          <w:rFonts w:ascii="Times New Roman" w:hAnsi="Times New Roman" w:cs="Times New Roman"/>
+          <w:color w:val="C00000"/>
+          <w:sz w:val="24"/>
+          <w:szCs w:val="24"/>
+        </w:rPr>
+      </w:pPr>
+      <w:r>
+        <w:rPr>
+          <w:rFonts w:ascii="Times New Roman" w:hAnsi="Times New Roman" w:cs="Times New Roman"/>
+          <w:sz w:val="24"/>
+          <w:szCs w:val="24"/>
+        </w:rPr>
+        <w:t xml:space="preserve">    </w:t>
+      </w:r>
+      <w:proofErr w:type="gramStart"/>
+      <w:r>
+        <w:rPr>
+          <w:rFonts w:ascii="Times New Roman" w:hAnsi="Times New Roman" w:cs="Times New Roman"/>
+          <w:sz w:val="24"/>
+          <w:szCs w:val="24"/>
+        </w:rPr>
+        <w:t>?recipe</w:t>
+      </w:r>
+      <w:proofErr w:type="gramEnd"/>
+      <w:r>
+        <w:rPr>
+          <w:rFonts w:ascii="Times New Roman" w:hAnsi="Times New Roman" w:cs="Times New Roman"/>
+          <w:sz w:val="24"/>
+          <w:szCs w:val="24"/>
+        </w:rPr>
+        <w:t xml:space="preserve"> :</w:t>
+      </w:r>
+      <w:proofErr w:type="spellStart"/>
+      <w:r>
+        <w:rPr>
+          <w:rFonts w:ascii="Times New Roman" w:hAnsi="Times New Roman" w:cs="Times New Roman"/>
+          <w:color w:val="C00000"/>
+          <w:sz w:val="24"/>
+          <w:szCs w:val="24"/>
+        </w:rPr>
+        <w:t>hasIngredient</w:t>
+      </w:r>
+      <w:proofErr w:type="spellEnd"/>
+      <w:r>
+        <w:rPr>
+          <w:rFonts w:ascii="Times New Roman" w:hAnsi="Times New Roman" w:cs="Times New Roman"/>
+          <w:color w:val="C00000"/>
+          <w:sz w:val="24"/>
+          <w:szCs w:val="24"/>
+        </w:rPr>
+        <w:t xml:space="preserve"> ?ingredient . </w:t>
+      </w:r>
+    </w:p>
+    <w:p>
+      <w:pPr>
+        <w:spacing w:line="240" w:lineRule="auto"/>
+        <w:jc w:val="both"/>
+        <w:rPr>
+          <w:rFonts w:ascii="Times New Roman" w:hAnsi="Times New Roman" w:cs="Times New Roman"/>
+          <w:sz w:val="24"/>
+          <w:szCs w:val="24"/>
+        </w:rPr>
+      </w:pPr>
+      <w:r>
+        <w:rPr>
+          <w:rFonts w:ascii="Times New Roman" w:hAnsi="Times New Roman" w:cs="Times New Roman"/>
+          <w:sz w:val="24"/>
+          <w:szCs w:val="24"/>
+        </w:rPr>
+        <w:t xml:space="preserve">    </w:t>
+      </w:r>
+      <w:proofErr w:type="gramStart"/>
+      <w:r>
+        <w:rPr>
+          <w:rFonts w:ascii="Times New Roman" w:hAnsi="Times New Roman" w:cs="Times New Roman"/>
+          <w:sz w:val="24"/>
+          <w:szCs w:val="24"/>
+        </w:rPr>
+        <w:t>?ingredient</w:t>
+      </w:r>
+      <w:proofErr w:type="gramEnd"/>
+      <w:r>
+        <w:rPr>
+          <w:rFonts w:ascii="Times New Roman" w:hAnsi="Times New Roman" w:cs="Times New Roman"/>
+          <w:color w:val="C00000"/>
+          <w:sz w:val="24"/>
+          <w:szCs w:val="24"/>
+        </w:rPr>
+        <w:t xml:space="preserve"> </w:t>
+      </w:r>
+      <w:proofErr w:type="spellStart"/>
+      <w:r>
+        <w:rPr>
+          <w:rFonts w:ascii="Times New Roman" w:hAnsi="Times New Roman" w:cs="Times New Roman"/>
+          <w:color w:val="C00000"/>
+          <w:sz w:val="24"/>
+          <w:szCs w:val="24"/>
+        </w:rPr>
+        <w:t>rdfs:label</w:t>
+      </w:r>
+      <w:proofErr w:type="spellEnd"/>
+      <w:r>
+        <w:rPr>
+          <w:rFonts w:ascii="Times New Roman" w:hAnsi="Times New Roman" w:cs="Times New Roman"/>
+          <w:color w:val="C00000"/>
+          <w:sz w:val="24"/>
+          <w:szCs w:val="24"/>
+        </w:rPr>
+        <w:t xml:space="preserve"> ?</w:t>
+      </w:r>
+      <w:proofErr w:type="spellStart"/>
+      <w:r>
+        <w:rPr>
+          <w:rFonts w:ascii="Times New Roman" w:hAnsi="Times New Roman" w:cs="Times New Roman"/>
+          <w:color w:val="C00000"/>
+          <w:sz w:val="24"/>
+          <w:szCs w:val="24"/>
+        </w:rPr>
+        <w:t>hasIngredient</w:t>
+      </w:r>
+      <w:proofErr w:type="spellEnd"/>
+      <w:r>
+        <w:rPr>
+          <w:rFonts w:ascii="Times New Roman" w:hAnsi="Times New Roman" w:cs="Times New Roman"/>
+          <w:color w:val="C00000"/>
+          <w:sz w:val="24"/>
+          <w:szCs w:val="24"/>
+        </w:rPr>
+        <w:t xml:space="preserve"> .</w:t>
+      </w:r>
+    </w:p>
+    <w:p>
+      <w:pPr>
+        <w:spacing w:line="240" w:lineRule="auto"/>
+        <w:jc w:val="both"/>
+        <w:rPr>
+          <w:rFonts w:ascii="Times New Roman" w:hAnsi="Times New Roman" w:cs="Times New Roman"/>
+          <w:sz w:val="24"/>
+          <w:szCs w:val="24"/>
+        </w:rPr>
+      </w:pPr>
+      <w:r>
+        <w:rPr>
+          <w:rFonts w:ascii="Times New Roman" w:hAnsi="Times New Roman" w:cs="Times New Roman"/>
+          <w:sz w:val="24"/>
+          <w:szCs w:val="24"/>
+        </w:rPr>
+        <w:t xml:space="preserve">    FILTER (</w:t>
+      </w:r>
+      <w:proofErr w:type="gramStart"/>
+      <w:r>
+        <w:rPr>
+          <w:rFonts w:ascii="Times New Roman" w:hAnsi="Times New Roman" w:cs="Times New Roman"/>
+          <w:sz w:val="24"/>
+          <w:szCs w:val="24"/>
+        </w:rPr>
+        <w:t>regex</w:t>
+      </w:r>
+      <w:r>
+        <w:rPr>
+          <w:rFonts w:ascii="Times New Roman" w:hAnsi="Times New Roman" w:cs="Times New Roman"/>
+          <w:color w:val="C00000"/>
+          <w:sz w:val="24"/>
+          <w:szCs w:val="24"/>
+        </w:rPr>
+        <w:t>(</w:t>
+      </w:r>
+      <w:proofErr w:type="gramEnd"/>
+      <w:r>
+        <w:rPr>
+          <w:rFonts w:ascii="Times New Roman" w:hAnsi="Times New Roman" w:cs="Times New Roman"/>
+          <w:color w:val="C00000"/>
+          <w:sz w:val="24"/>
+          <w:szCs w:val="24"/>
+        </w:rPr>
+        <w:t>?</w:t>
+      </w:r>
+      <w:proofErr w:type="spellStart"/>
+      <w:r>
+        <w:rPr>
+          <w:rFonts w:ascii="Times New Roman" w:hAnsi="Times New Roman" w:cs="Times New Roman"/>
+          <w:color w:val="C00000"/>
+          <w:sz w:val="24"/>
+          <w:szCs w:val="24"/>
+        </w:rPr>
+        <w:t>hasIngredient</w:t>
+      </w:r>
+      <w:proofErr w:type="spellEnd"/>
+      <w:r>
+        <w:rPr>
+          <w:rFonts w:ascii="Times New Roman" w:hAnsi="Times New Roman" w:cs="Times New Roman"/>
+          <w:color w:val="C00000"/>
+          <w:sz w:val="24"/>
+          <w:szCs w:val="24"/>
+        </w:rPr>
+        <w:t xml:space="preserve">, </w:t>
+      </w:r>
+      <w:r>
+        <w:rPr>
+          <w:rFonts w:ascii="Times New Roman" w:hAnsi="Times New Roman" w:cs="Times New Roman"/>
+          <w:sz w:val="24"/>
+          <w:szCs w:val="24"/>
+        </w:rPr>
+        <w:t>"${ingredient}", "</w:t>
+      </w:r>
+      <w:proofErr w:type="spellStart"/>
+      <w:r>
+        <w:rPr>
+          <w:rFonts w:ascii="Times New Roman" w:hAnsi="Times New Roman" w:cs="Times New Roman"/>
+          <w:sz w:val="24"/>
+          <w:szCs w:val="24"/>
+        </w:rPr>
+        <w:t>i</w:t>
+      </w:r>
+      <w:proofErr w:type="spellEnd"/>
+      <w:r>
+        <w:rPr>
+          <w:rFonts w:ascii="Times New Roman" w:hAnsi="Times New Roman" w:cs="Times New Roman"/>
+          <w:sz w:val="24"/>
+          <w:szCs w:val="24"/>
+        </w:rPr>
+        <w:t xml:space="preserve">")) </w:t>
+      </w:r>
+    </w:p>
+    <w:p>
+      <w:pPr>
+        <w:spacing w:line="240" w:lineRule="auto"/>
+        <w:jc w:val="both"/>
+        <w:rPr>
+          <w:rFonts w:ascii="Times New Roman" w:hAnsi="Times New Roman" w:cs="Times New Roman"/>
+          <w:sz w:val="24"/>
+          <w:szCs w:val="24"/>
+        </w:rPr>
+      </w:pPr>
+      <w:r>
+        <w:rPr>
+          <w:rFonts w:ascii="Times New Roman" w:hAnsi="Times New Roman" w:cs="Times New Roman"/>
+          <w:sz w:val="24"/>
+          <w:szCs w:val="24"/>
+        </w:rPr>
+        <w:t xml:space="preserve">    </w:t>
+      </w:r>
+      <w:proofErr w:type="gramStart"/>
+      <w:r>
+        <w:rPr>
+          <w:rFonts w:ascii="Times New Roman" w:hAnsi="Times New Roman" w:cs="Times New Roman"/>
+          <w:sz w:val="24"/>
+          <w:szCs w:val="24"/>
+        </w:rPr>
+        <w:t>?recipe</w:t>
+      </w:r>
+      <w:proofErr w:type="gramEnd"/>
+      <w:r>
+        <w:rPr>
+          <w:rFonts w:ascii="Times New Roman" w:hAnsi="Times New Roman" w:cs="Times New Roman"/>
+          <w:sz w:val="24"/>
+          <w:szCs w:val="24"/>
+        </w:rPr>
+        <w:t xml:space="preserve"> </w:t>
+      </w:r>
+      <w:proofErr w:type="spellStart"/>
+      <w:r>
+        <w:rPr>
+          <w:rFonts w:ascii="Times New Roman" w:hAnsi="Times New Roman" w:cs="Times New Roman"/>
+          <w:color w:val="C00000"/>
+          <w:sz w:val="24"/>
+          <w:szCs w:val="24"/>
+        </w:rPr>
+        <w:t>rdfs:label</w:t>
+      </w:r>
+      <w:proofErr w:type="spellEnd"/>
+      <w:r>
+        <w:rPr>
+          <w:rFonts w:ascii="Times New Roman" w:hAnsi="Times New Roman" w:cs="Times New Roman"/>
+          <w:color w:val="C00000"/>
+          <w:sz w:val="24"/>
+          <w:szCs w:val="24"/>
+        </w:rPr>
+        <w:t xml:space="preserve"> ?</w:t>
+      </w:r>
+      <w:proofErr w:type="spellStart"/>
+      <w:r>
+        <w:rPr>
+          <w:rFonts w:ascii="Times New Roman" w:hAnsi="Times New Roman" w:cs="Times New Roman"/>
+          <w:color w:val="C00000"/>
+          <w:sz w:val="24"/>
+          <w:szCs w:val="24"/>
+        </w:rPr>
+        <w:t>recipeName</w:t>
+      </w:r>
+      <w:proofErr w:type="spellEnd"/>
+      <w:r>
+        <w:rPr>
+          <w:rFonts w:ascii="Times New Roman" w:hAnsi="Times New Roman" w:cs="Times New Roman"/>
+          <w:color w:val="C00000"/>
+          <w:sz w:val="24"/>
+          <w:szCs w:val="24"/>
+        </w:rPr>
+        <w:t xml:space="preserve"> .</w:t>
+      </w:r>
+    </w:p>
+    <w:p>
+      <w:pPr>
+        <w:pBdr>
+          <w:bottom w:val="single" w:sz="6" w:space="1" w:color="auto"/>
+        </w:pBdr>
+        <w:spacing w:line="240" w:lineRule="auto"/>
+        <w:jc w:val="both"/>
+        <w:rPr>
+          <w:rFonts w:ascii="Times New Roman" w:hAnsi="Times New Roman" w:cs="Times New Roman"/>
+          <w:sz w:val="24"/>
+          <w:szCs w:val="24"/>
+        </w:rPr>
+      </w:pPr>
+      <w:r>
+        <w:rPr>
+          <w:rFonts w:ascii="Times New Roman" w:hAnsi="Times New Roman" w:cs="Times New Roman"/>
+          <w:sz w:val="24"/>
+          <w:szCs w:val="24"/>
+        </w:rPr>
+        <w:t xml:space="preserve">  }</w:t>
+      </w:r>
+    </w:p>
+    <w:p>
+      <w:pPr>
+        <w:spacing w:line="360" w:lineRule="auto"/>
+        <w:jc w:val="both"/>
+        <w:rPr>
+          <w:rFonts w:ascii="Times New Roman" w:hAnsi="Times New Roman" w:cs="Times New Roman"/>
+          <w:sz w:val="24"/>
+          <w:szCs w:val="24"/>
+        </w:rPr>
+      </w:pPr>
+    </w:p>
+    <w:p>
+      <w:pPr>
+        <w:spacing w:line="240" w:lineRule="auto"/>
+        <w:jc w:val="both"/>
+        <w:rPr>
+          <w:rFonts w:ascii="Times New Roman" w:hAnsi="Times New Roman" w:cs="Times New Roman"/>
+          <w:sz w:val="24"/>
+          <w:szCs w:val="24"/>
+        </w:rPr>
+      </w:pPr>
+      <w:proofErr w:type="gramStart"/>
+      <w:r>
+        <w:rPr>
+          <w:rFonts w:ascii="Times New Roman" w:hAnsi="Times New Roman" w:cs="Times New Roman"/>
+          <w:sz w:val="24"/>
+          <w:szCs w:val="24"/>
+        </w:rPr>
+        <w:t>PREFIX :</w:t>
+      </w:r>
+      <w:proofErr w:type="gramEnd"/>
+      <w:r>
+        <w:rPr>
+          <w:rFonts w:ascii="Times New Roman" w:hAnsi="Times New Roman" w:cs="Times New Roman"/>
+          <w:sz w:val="24"/>
+          <w:szCs w:val="24"/>
+        </w:rPr>
+        <w:t xml:space="preserve"> &lt;http://example.org/ontology#&gt;</w:t>
+      </w:r>
+    </w:p>
+    <w:p>
+      <w:pPr>
+        <w:spacing w:line="240" w:lineRule="auto"/>
+        <w:jc w:val="both"/>
+        <w:rPr>
+          <w:rFonts w:ascii="Times New Roman" w:hAnsi="Times New Roman" w:cs="Times New Roman"/>
+          <w:sz w:val="24"/>
+          <w:szCs w:val="24"/>
+        </w:rPr>
+      </w:pPr>
+      <w:r>
+        <w:rPr>
+          <w:rFonts w:ascii="Times New Roman" w:hAnsi="Times New Roman" w:cs="Times New Roman"/>
+          <w:sz w:val="24"/>
+          <w:szCs w:val="24"/>
+        </w:rPr>
+        <w:t xml:space="preserve">PREFIX </w:t>
+      </w:r>
+      <w:proofErr w:type="spellStart"/>
+      <w:r>
+        <w:rPr>
+          <w:rFonts w:ascii="Times New Roman" w:hAnsi="Times New Roman" w:cs="Times New Roman"/>
+          <w:sz w:val="24"/>
+          <w:szCs w:val="24"/>
+        </w:rPr>
+        <w:t>rdf</w:t>
+      </w:r>
+      <w:proofErr w:type="spellEnd"/>
+      <w:r>
+        <w:rPr>
+          <w:rFonts w:ascii="Times New Roman" w:hAnsi="Times New Roman" w:cs="Times New Roman"/>
+          <w:sz w:val="24"/>
+          <w:szCs w:val="24"/>
+        </w:rPr>
+        <w:t>: &lt;http://www.w3.org/1999/02/22-rdf-syntax-ns#&gt;</w:t>
+      </w:r>
+    </w:p>
+    <w:p>
+      <w:pPr>
+        <w:spacing w:line="240" w:lineRule="auto"/>
+        <w:jc w:val="both"/>
+        <w:rPr>
+          <w:rFonts w:ascii="Times New Roman" w:hAnsi="Times New Roman" w:cs="Times New Roman"/>
+          <w:sz w:val="24"/>
+          <w:szCs w:val="24"/>
+        </w:rPr>
+      </w:pPr>
+      <w:r>
+        <w:rPr>
+          <w:rFonts w:ascii="Times New Roman" w:hAnsi="Times New Roman" w:cs="Times New Roman"/>
+          <w:sz w:val="24"/>
+          <w:szCs w:val="24"/>
+        </w:rPr>
+        <w:t xml:space="preserve">PREFIX </w:t>
+      </w:r>
+      <w:proofErr w:type="spellStart"/>
+      <w:r>
+        <w:rPr>
+          <w:rFonts w:ascii="Times New Roman" w:hAnsi="Times New Roman" w:cs="Times New Roman"/>
+          <w:sz w:val="24"/>
+          <w:szCs w:val="24"/>
+        </w:rPr>
+        <w:t>rdfs</w:t>
+      </w:r>
+      <w:proofErr w:type="spellEnd"/>
+      <w:r>
+        <w:rPr>
+          <w:rFonts w:ascii="Times New Roman" w:hAnsi="Times New Roman" w:cs="Times New Roman"/>
+          <w:sz w:val="24"/>
+          <w:szCs w:val="24"/>
+        </w:rPr>
+        <w:t>: &lt;http://www.w3.org/2000/01/rdf-schema#&gt;</w:t>
+      </w:r>
+    </w:p>
+    <w:p>
+      <w:pPr>
+        <w:spacing w:line="240" w:lineRule="auto"/>
+        <w:jc w:val="both"/>
+        <w:rPr>
+          <w:rFonts w:ascii="Times New Roman" w:hAnsi="Times New Roman" w:cs="Times New Roman"/>
+          <w:sz w:val="24"/>
+          <w:szCs w:val="24"/>
+        </w:rPr>
+      </w:pPr>
+    </w:p>
+    <w:p>
+      <w:pPr>
+        <w:spacing w:line="240" w:lineRule="auto"/>
+        <w:jc w:val="both"/>
+        <w:rPr>
+          <w:rFonts w:ascii="Times New Roman" w:hAnsi="Times New Roman" w:cs="Times New Roman"/>
+          <w:sz w:val="24"/>
+          <w:szCs w:val="24"/>
+        </w:rPr>
+      </w:pPr>
+      <w:proofErr w:type="gramStart"/>
+      <w:r>
+        <w:rPr>
+          <w:rFonts w:ascii="Times New Roman" w:hAnsi="Times New Roman" w:cs="Times New Roman"/>
+          <w:sz w:val="24"/>
+          <w:szCs w:val="24"/>
+        </w:rPr>
+        <w:t>SELECT ?</w:t>
+      </w:r>
+      <w:proofErr w:type="spellStart"/>
+      <w:r>
+        <w:rPr>
+          <w:rFonts w:ascii="Times New Roman" w:hAnsi="Times New Roman" w:cs="Times New Roman"/>
+          <w:sz w:val="24"/>
+          <w:szCs w:val="24"/>
+        </w:rPr>
+        <w:t>chefName</w:t>
+      </w:r>
+      <w:proofErr w:type="spellEnd"/>
+      <w:proofErr w:type="gramEnd"/>
+      <w:r>
+        <w:rPr>
+          <w:rFonts w:ascii="Times New Roman" w:hAnsi="Times New Roman" w:cs="Times New Roman"/>
+          <w:sz w:val="24"/>
+          <w:szCs w:val="24"/>
+        </w:rPr>
+        <w:t xml:space="preserve"> WHERE {</w:t>
+      </w:r>
+    </w:p>
+    <w:p>
+      <w:pPr>
+        <w:spacing w:line="240" w:lineRule="auto"/>
+        <w:jc w:val="both"/>
+        <w:rPr>
+          <w:rFonts w:ascii="Times New Roman" w:hAnsi="Times New Roman" w:cs="Times New Roman"/>
+          <w:sz w:val="24"/>
+          <w:szCs w:val="24"/>
+        </w:rPr>
+      </w:pPr>
+      <w:r>
+        <w:rPr>
+          <w:rFonts w:ascii="Times New Roman" w:hAnsi="Times New Roman" w:cs="Times New Roman"/>
+          <w:color w:val="C00000"/>
+          <w:sz w:val="24"/>
+          <w:szCs w:val="24"/>
+        </w:rPr>
+        <w:t xml:space="preserve">  </w:t>
+      </w:r>
+      <w:proofErr w:type="gramStart"/>
+      <w:r>
+        <w:rPr>
+          <w:rFonts w:ascii="Times New Roman" w:hAnsi="Times New Roman" w:cs="Times New Roman"/>
+          <w:color w:val="C00000"/>
+          <w:sz w:val="24"/>
+          <w:szCs w:val="24"/>
+        </w:rPr>
+        <w:t>:</w:t>
+      </w:r>
+      <w:proofErr w:type="spellStart"/>
+      <w:r>
+        <w:rPr>
+          <w:rFonts w:ascii="Times New Roman" w:hAnsi="Times New Roman" w:cs="Times New Roman"/>
+          <w:color w:val="C00000"/>
+          <w:sz w:val="24"/>
+          <w:szCs w:val="24"/>
+        </w:rPr>
+        <w:t>BeefStew</w:t>
+      </w:r>
+      <w:proofErr w:type="spellEnd"/>
+      <w:proofErr w:type="gramEnd"/>
+      <w:r>
+        <w:rPr>
+          <w:rFonts w:ascii="Times New Roman" w:hAnsi="Times New Roman" w:cs="Times New Roman"/>
+          <w:color w:val="C00000"/>
+          <w:sz w:val="24"/>
+          <w:szCs w:val="24"/>
+        </w:rPr>
+        <w:t xml:space="preserve"> :</w:t>
+      </w:r>
+      <w:proofErr w:type="spellStart"/>
+      <w:r>
+        <w:rPr>
+          <w:rFonts w:ascii="Times New Roman" w:hAnsi="Times New Roman" w:cs="Times New Roman"/>
+          <w:color w:val="C00000"/>
+          <w:sz w:val="24"/>
+          <w:szCs w:val="24"/>
+        </w:rPr>
+        <w:t>isPreparedBy</w:t>
+      </w:r>
+      <w:proofErr w:type="spellEnd"/>
+      <w:r>
+        <w:rPr>
+          <w:rFonts w:ascii="Times New Roman" w:hAnsi="Times New Roman" w:cs="Times New Roman"/>
+          <w:color w:val="C00000"/>
+          <w:sz w:val="24"/>
+          <w:szCs w:val="24"/>
+        </w:rPr>
+        <w:t xml:space="preserve"> </w:t>
+      </w:r>
+      <w:r>
+        <w:rPr>
+          <w:rFonts w:ascii="Times New Roman" w:hAnsi="Times New Roman" w:cs="Times New Roman"/>
+          <w:sz w:val="24"/>
+          <w:szCs w:val="24"/>
+        </w:rPr>
+        <w:t>?chef .</w:t>
+      </w:r>
+    </w:p>
+    <w:p>
+      <w:pPr>
+        <w:spacing w:line="240" w:lineRule="auto"/>
+        <w:jc w:val="both"/>
+        <w:rPr>
+          <w:rFonts w:ascii="Times New Roman" w:hAnsi="Times New Roman" w:cs="Times New Roman"/>
+          <w:sz w:val="24"/>
+          <w:szCs w:val="24"/>
+        </w:rPr>
+      </w:pPr>
+      <w:r>
+        <w:rPr>
+          <w:rFonts w:ascii="Times New Roman" w:hAnsi="Times New Roman" w:cs="Times New Roman"/>
+          <w:sz w:val="24"/>
+          <w:szCs w:val="24"/>
+        </w:rPr>
+        <w:t xml:space="preserve">  </w:t>
+      </w:r>
+      <w:proofErr w:type="gramStart"/>
+      <w:r>
+        <w:rPr>
+          <w:rFonts w:ascii="Times New Roman" w:hAnsi="Times New Roman" w:cs="Times New Roman"/>
+          <w:sz w:val="24"/>
+          <w:szCs w:val="24"/>
+        </w:rPr>
+        <w:t>?chef</w:t>
+      </w:r>
+      <w:proofErr w:type="gramEnd"/>
+      <w:r>
+        <w:rPr>
+          <w:rFonts w:ascii="Times New Roman" w:hAnsi="Times New Roman" w:cs="Times New Roman"/>
+          <w:sz w:val="24"/>
+          <w:szCs w:val="24"/>
+        </w:rPr>
+        <w:t xml:space="preserve"> </w:t>
+      </w:r>
+      <w:proofErr w:type="spellStart"/>
+      <w:r>
+        <w:rPr>
+          <w:rFonts w:ascii="Times New Roman" w:hAnsi="Times New Roman" w:cs="Times New Roman"/>
+          <w:color w:val="C00000"/>
+          <w:sz w:val="24"/>
+          <w:szCs w:val="24"/>
+        </w:rPr>
+        <w:t>rdfs:label</w:t>
+      </w:r>
+      <w:proofErr w:type="spellEnd"/>
+      <w:r>
+        <w:rPr>
+          <w:rFonts w:ascii="Times New Roman" w:hAnsi="Times New Roman" w:cs="Times New Roman"/>
+          <w:color w:val="C00000"/>
+          <w:sz w:val="24"/>
+          <w:szCs w:val="24"/>
+        </w:rPr>
+        <w:t xml:space="preserve"> </w:t>
+      </w:r>
+      <w:r>
+        <w:rPr>
+          <w:rFonts w:ascii="Times New Roman" w:hAnsi="Times New Roman" w:cs="Times New Roman"/>
+          <w:sz w:val="24"/>
+          <w:szCs w:val="24"/>
+        </w:rPr>
+        <w:t>?</w:t>
+      </w:r>
+      <w:proofErr w:type="spellStart"/>
+      <w:r>
+        <w:rPr>
+          <w:rFonts w:ascii="Times New Roman" w:hAnsi="Times New Roman" w:cs="Times New Roman"/>
+          <w:sz w:val="24"/>
+          <w:szCs w:val="24"/>
+        </w:rPr>
+        <w:t>chefName</w:t>
+      </w:r>
+      <w:proofErr w:type="spellEnd"/>
+      <w:r>
+        <w:rPr>
+          <w:rFonts w:ascii="Times New Roman" w:hAnsi="Times New Roman" w:cs="Times New Roman"/>
+          <w:sz w:val="24"/>
+          <w:szCs w:val="24"/>
+        </w:rPr>
+        <w:t xml:space="preserve"> .</w:t>
+      </w:r>
+    </w:p>
+    <w:p>
+      <w:pPr>
+        <w:spacing w:line="240" w:lineRule="auto"/>
+        <w:jc w:val="both"/>
+        <w:rPr>
+          <w:rFonts w:ascii="Times New Roman" w:hAnsi="Times New Roman" w:cs="Times New Roman"/>
+          <w:sz w:val="24"/>
+          <w:szCs w:val="24"/>
+        </w:rPr>
+      </w:pPr>
+      <w:r>
+        <w:rPr>
+          <w:rFonts w:ascii="Times New Roman" w:hAnsi="Times New Roman" w:cs="Times New Roman"/>
+          <w:sz w:val="24"/>
+          <w:szCs w:val="24"/>
+        </w:rPr>
+        <w:t>}</w:t>
+      </w:r>
+    </w:p>
+    <w:p>
+      <w:pPr>
         <w:pStyle w:val="Heading1"/>
         <w:rPr>
           <w:rFonts w:ascii="Times New Roman" w:hAnsi="Times New Roman" w:cs="Times New Roman"/>
         </w:rPr>
       </w:pPr>
-      <w:bookmarkStart w:id="5" w:name="_Toc188567435"/>
+      <w:bookmarkStart w:id="6" w:name="_Toc188610619"/>
       <w:r>
         <w:rPr>
           <w:rFonts w:ascii="Times New Roman" w:hAnsi="Times New Roman" w:cs="Times New Roman"/>
@@ -4391,7 +5667,7 @@
         <w:lastRenderedPageBreak/>
         <w:t>Data Integration</w:t>
       </w:r>
-      <w:bookmarkEnd w:id="5"/>
+      <w:bookmarkEnd w:id="6"/>
     </w:p>
     <w:p>
       <w:pPr>
@@ -4691,7 +5967,7 @@
           <w:szCs w:val="24"/>
         </w:rPr>
       </w:pPr>
-      <w:bookmarkStart w:id="6" w:name="_Toc188567436"/>
+      <w:bookmarkStart w:id="7" w:name="_Toc188610620"/>
       <w:r>
         <w:rPr>
           <w:rFonts w:ascii="Times New Roman" w:eastAsia="Segoe UI Symbol" w:hAnsi="Times New Roman" w:cs="Times New Roman"/>
@@ -4700,7 +5976,7 @@
         <w:lastRenderedPageBreak/>
         <w:t>Application Development</w:t>
       </w:r>
-      <w:bookmarkEnd w:id="6"/>
+      <w:bookmarkEnd w:id="7"/>
     </w:p>
     <w:p>
       <w:pPr>
@@ -4829,6 +6105,7 @@
       <w:r>
         <w:rPr>
           <w:rFonts w:ascii="Times New Roman" w:hAnsi="Times New Roman" w:cs="Times New Roman"/>
+          <w:noProof/>
           <w:sz w:val="24"/>
           <w:szCs w:val="24"/>
         </w:rPr>
@@ -4876,7 +6153,7 @@
           <w:rFonts w:ascii="Times New Roman" w:hAnsi="Times New Roman" w:cs="Times New Roman"/>
         </w:rPr>
       </w:pPr>
-      <w:bookmarkStart w:id="7" w:name="_Toc188567437"/>
+      <w:bookmarkStart w:id="8" w:name="_Toc188610621"/>
       <w:r>
         <w:rPr>
           <w:rFonts w:ascii="Times New Roman" w:eastAsia="Segoe UI Symbol" w:hAnsi="Times New Roman" w:cs="Times New Roman"/>
@@ -4885,7 +6162,7 @@
         <w:lastRenderedPageBreak/>
         <w:t>Validation and Consistency Check</w:t>
       </w:r>
-      <w:bookmarkEnd w:id="7"/>
+      <w:bookmarkEnd w:id="8"/>
     </w:p>
     <w:p>
       <w:pPr>
@@ -4986,7 +6263,7 @@
           <w:lang w:eastAsia="ja-JP"/>
         </w:rPr>
       </w:pPr>
-      <w:bookmarkStart w:id="8" w:name="_Toc188567438"/>
+      <w:bookmarkStart w:id="9" w:name="_Toc188610622"/>
       <w:r>
         <w:rPr>
           <w:rFonts w:ascii="Times New Roman" w:eastAsia="Segoe UI Symbol" w:hAnsi="Times New Roman" w:cs="Times New Roman"/>
@@ -4994,7 +6271,7 @@
         </w:rPr>
         <w:t>Tools and Technologies</w:t>
       </w:r>
-      <w:bookmarkEnd w:id="8"/>
+      <w:bookmarkEnd w:id="9"/>
     </w:p>
     <w:p>
       <w:pPr>
@@ -5312,7 +6589,7 @@
           <w:lang w:eastAsia="ja-JP"/>
         </w:rPr>
       </w:pPr>
-      <w:bookmarkStart w:id="9" w:name="_Toc188567439"/>
+      <w:bookmarkStart w:id="10" w:name="_Toc188610623"/>
       <w:r>
         <w:rPr>
           <w:rFonts w:ascii="Times New Roman" w:eastAsia="Segoe UI Symbol" w:hAnsi="Times New Roman" w:cs="Times New Roman"/>
@@ -5320,7 +6597,7 @@
         </w:rPr>
         <w:t>Conclusion</w:t>
       </w:r>
-      <w:bookmarkEnd w:id="9"/>
+      <w:bookmarkEnd w:id="10"/>
     </w:p>
     <w:p>
       <w:pPr>
@@ -5427,66 +6704,6 @@
         </w:rPr>
         <w:t xml:space="preserve">recipes. </w:t>
       </w:r>
-    </w:p>
-    <w:p>
-      <w:pPr>
-        <w:jc w:val="both"/>
-        <w:rPr>
-          <w:rFonts w:ascii="Times New Roman" w:hAnsi="Times New Roman" w:cs="Times New Roman"/>
-          <w:sz w:val="24"/>
-          <w:szCs w:val="24"/>
-        </w:rPr>
-      </w:pPr>
-    </w:p>
-    <w:p>
-      <w:pPr>
-        <w:jc w:val="both"/>
-        <w:rPr>
-          <w:rFonts w:ascii="Times New Roman" w:hAnsi="Times New Roman" w:cs="Times New Roman"/>
-          <w:sz w:val="24"/>
-          <w:szCs w:val="24"/>
-        </w:rPr>
-      </w:pPr>
-    </w:p>
-    <w:p>
-      <w:pPr>
-        <w:jc w:val="both"/>
-        <w:rPr>
-          <w:rFonts w:ascii="Times New Roman" w:hAnsi="Times New Roman" w:cs="Times New Roman"/>
-          <w:sz w:val="24"/>
-          <w:szCs w:val="24"/>
-        </w:rPr>
-      </w:pPr>
-    </w:p>
-    <w:p>
-      <w:pPr>
-        <w:jc w:val="both"/>
-        <w:rPr>
-          <w:rFonts w:ascii="Times New Roman" w:hAnsi="Times New Roman" w:cs="Times New Roman"/>
-          <w:sz w:val="24"/>
-          <w:szCs w:val="24"/>
-        </w:rPr>
-      </w:pPr>
-    </w:p>
-    <w:p>
-      <w:pPr>
-        <w:jc w:val="both"/>
-        <w:rPr>
-          <w:rFonts w:ascii="Times New Roman" w:hAnsi="Times New Roman" w:cs="Times New Roman"/>
-          <w:sz w:val="24"/>
-          <w:szCs w:val="24"/>
-        </w:rPr>
-      </w:pPr>
-    </w:p>
-    <w:p>
-      <w:pPr>
-        <w:jc w:val="both"/>
-        <w:rPr>
-          <w:rFonts w:ascii="Times New Roman" w:hAnsi="Times New Roman" w:cs="Times New Roman"/>
-          <w:sz w:val="24"/>
-          <w:szCs w:val="24"/>
-        </w:rPr>
-      </w:pPr>
     </w:p>
     <w:p>
       <w:pPr>
